--- a/public/DOFA_Template_multiple_all_approved.docx
+++ b/public/DOFA_Template_multiple_all_approved.docx
@@ -596,7 +596,7 @@
                 <w:sz w:val="28"/>
                 <w:szCs w:val="28"/>
               </w:rPr>
-              <w:t>ippisNumber</w:t>
+              <w:t>ippis</w:t>
             </w:r>
             <w:r>
               <w:rPr>
@@ -931,10 +931,10 @@
         <w:tblLook w:val="04A0" w:firstRow="1" w:lastRow="0" w:firstColumn="1" w:lastColumn="0" w:noHBand="0" w:noVBand="1"/>
       </w:tblPr>
       <w:tblGrid>
-        <w:gridCol w:w="2708"/>
-        <w:gridCol w:w="1818"/>
-        <w:gridCol w:w="1993"/>
-        <w:gridCol w:w="2137"/>
+        <w:gridCol w:w="3021"/>
+        <w:gridCol w:w="1043"/>
+        <w:gridCol w:w="2215"/>
+        <w:gridCol w:w="2377"/>
       </w:tblGrid>
       <w:tr>
         <w:tc>
@@ -1096,7 +1096,7 @@
                 <w:sz w:val="28"/>
                 <w:szCs w:val="28"/>
               </w:rPr>
-              <w:t>{ippisNumber}</w:t>
+              <w:t>{ippis}</w:t>
             </w:r>
           </w:p>
         </w:tc>
@@ -2115,10 +2115,10 @@
         <w:tblLook w:val="04A0" w:firstRow="1" w:lastRow="0" w:firstColumn="1" w:lastColumn="0" w:noHBand="0" w:noVBand="1"/>
       </w:tblPr>
       <w:tblGrid>
-        <w:gridCol w:w="2708"/>
-        <w:gridCol w:w="1818"/>
-        <w:gridCol w:w="1993"/>
-        <w:gridCol w:w="2137"/>
+        <w:gridCol w:w="3021"/>
+        <w:gridCol w:w="1043"/>
+        <w:gridCol w:w="2215"/>
+        <w:gridCol w:w="2377"/>
       </w:tblGrid>
       <w:tr>
         <w:tc>
@@ -2280,7 +2280,7 @@
                 <w:sz w:val="28"/>
                 <w:szCs w:val="28"/>
               </w:rPr>
-              <w:t>{ippisNumber}</w:t>
+              <w:t>{ippis}</w:t>
             </w:r>
           </w:p>
         </w:tc>
@@ -2372,8 +2372,6 @@
           <w:szCs w:val="28"/>
         </w:rPr>
       </w:pPr>
-      <w:bookmarkStart w:id="1" w:name="_GoBack"/>
-      <w:bookmarkEnd w:id="1"/>
       <w:r>
         <w:rPr>
           <w:rFonts w:ascii="Tahoma" w:hAnsi="Tahoma" w:cs="Tahoma"/>
@@ -2601,8 +2599,10 @@
       </w:pPr>
     </w:p>
     <w:p/>
-    <w:p/>
-    <w:p/>
+    <w:p>
+      <w:bookmarkStart w:id="1" w:name="_GoBack"/>
+      <w:bookmarkEnd w:id="1"/>
+    </w:p>
     <w:sectPr>
       <w:pgSz w:w="11906" w:h="16838"/>
       <w:pgMar w:top="851" w:right="1440" w:bottom="270" w:left="1440" w:header="708" w:footer="708" w:gutter="0"/>

--- a/public/DOFA_Template_multiple_all_approved.docx
+++ b/public/DOFA_Template_multiple_all_approved.docx
@@ -926,20 +926,20 @@
     <w:tbl>
       <w:tblPr>
         <w:tblStyle w:val="TableGrid"/>
-        <w:tblW w:w="0" w:type="auto"/>
+        <w:tblW w:w="8888" w:type="dxa"/>
         <w:tblInd w:w="360" w:type="dxa"/>
         <w:tblLook w:val="04A0" w:firstRow="1" w:lastRow="0" w:firstColumn="1" w:lastColumn="0" w:noHBand="0" w:noVBand="1"/>
       </w:tblPr>
       <w:tblGrid>
-        <w:gridCol w:w="3021"/>
-        <w:gridCol w:w="1043"/>
-        <w:gridCol w:w="2215"/>
-        <w:gridCol w:w="2377"/>
+        <w:gridCol w:w="3037"/>
+        <w:gridCol w:w="1171"/>
+        <w:gridCol w:w="2265"/>
+        <w:gridCol w:w="2415"/>
       </w:tblGrid>
       <w:tr>
         <w:tc>
           <w:tcPr>
-            <w:tcW w:w="610" w:type="dxa"/>
+            <w:tcW w:w="3037" w:type="dxa"/>
           </w:tcPr>
           <w:p>
             <w:pPr>
@@ -965,7 +965,7 @@
         </w:tc>
         <w:tc>
           <w:tcPr>
-            <w:tcW w:w="3036" w:type="dxa"/>
+            <w:tcW w:w="1171" w:type="dxa"/>
           </w:tcPr>
           <w:p>
             <w:pPr>
@@ -982,16 +982,15 @@
               <w:rPr>
                 <w:rFonts w:ascii="Tahoma" w:hAnsi="Tahoma" w:cs="Tahoma"/>
                 <w:b/>
-                <w:sz w:val="28"/>
-                <w:szCs w:val="28"/>
-              </w:rPr>
-              <w:t>IPPIS NO</w:t>
+                <w:bCs/>
+              </w:rPr>
+              <w:t xml:space="preserve">NAME </w:t>
             </w:r>
           </w:p>
         </w:tc>
         <w:tc>
           <w:tcPr>
-            <w:tcW w:w="2462" w:type="dxa"/>
+            <w:tcW w:w="2265" w:type="dxa"/>
           </w:tcPr>
           <w:p>
             <w:pPr>
@@ -1017,7 +1016,7 @@
         </w:tc>
         <w:tc>
           <w:tcPr>
-            <w:tcW w:w="2548" w:type="dxa"/>
+            <w:tcW w:w="2415" w:type="dxa"/>
           </w:tcPr>
           <w:p>
             <w:pPr>
@@ -1054,7 +1053,7 @@
       <w:tr>
         <w:tc>
           <w:tcPr>
-            <w:tcW w:w="610" w:type="dxa"/>
+            <w:tcW w:w="3037" w:type="dxa"/>
           </w:tcPr>
           <w:p>
             <w:pPr>
@@ -1078,7 +1077,85 @@
         </w:tc>
         <w:tc>
           <w:tcPr>
-            <w:tcW w:w="3036" w:type="dxa"/>
+            <w:tcW w:w="1171" w:type="dxa"/>
+          </w:tcPr>
+          <w:p>
+            <w:pPr>
+              <w:jc w:val="both"/>
+              <w:rPr>
+                <w:rFonts w:ascii="Tahoma" w:hAnsi="Tahoma" w:cs="Tahoma"/>
+                <w:sz w:val="28"/>
+                <w:szCs w:val="28"/>
+                <w:lang w:val="en-US"/>
+              </w:rPr>
+            </w:pPr>
+            <w:r>
+              <w:rPr>
+                <w:rFonts w:ascii="Tahoma" w:hAnsi="Tahoma" w:cs="Tahoma"/>
+                <w:sz w:val="28"/>
+                <w:szCs w:val="28"/>
+                <w:lang w:val="en-US"/>
+              </w:rPr>
+              <w:t>{</w:t>
+            </w:r>
+            <w:r>
+              <w:rPr>
+                <w:rFonts w:ascii="Tahoma" w:hAnsi="Tahoma" w:cs="Tahoma"/>
+                <w:sz w:val="28"/>
+                <w:szCs w:val="28"/>
+                <w:lang w:val="en-US"/>
+              </w:rPr>
+              <w:t>na</w:t>
+            </w:r>
+            <w:r>
+              <w:rPr>
+                <w:rFonts w:ascii="Tahoma" w:hAnsi="Tahoma" w:cs="Tahoma"/>
+                <w:sz w:val="28"/>
+                <w:szCs w:val="28"/>
+                <w:lang w:val="en-US"/>
+              </w:rPr>
+              <w:t>me}</w:t>
+            </w:r>
+          </w:p>
+          <w:p>
+            <w:pPr>
+              <w:pStyle w:val="NormalWeb"/>
+              <w:jc w:val="both"/>
+              <w:rPr>
+                <w:rFonts w:ascii="Tahoma" w:hAnsi="Tahoma" w:cs="Tahoma"/>
+                <w:sz w:val="28"/>
+                <w:szCs w:val="28"/>
+              </w:rPr>
+            </w:pPr>
+            <w:r>
+              <w:rPr>
+                <w:rFonts w:ascii="Tahoma" w:hAnsi="Tahoma" w:cs="Tahoma"/>
+                <w:sz w:val="28"/>
+                <w:szCs w:val="28"/>
+              </w:rPr>
+              <w:t>IPPIS No: {</w:t>
+            </w:r>
+            <w:r>
+              <w:rPr>
+                <w:rFonts w:ascii="Tahoma" w:hAnsi="Tahoma" w:cs="Tahoma"/>
+                <w:sz w:val="28"/>
+                <w:szCs w:val="28"/>
+              </w:rPr>
+              <w:t>ippis</w:t>
+            </w:r>
+            <w:r>
+              <w:rPr>
+                <w:rFonts w:ascii="Tahoma" w:hAnsi="Tahoma" w:cs="Tahoma"/>
+                <w:sz w:val="28"/>
+                <w:szCs w:val="28"/>
+              </w:rPr>
+              <w:t>}</w:t>
+            </w:r>
+          </w:p>
+        </w:tc>
+        <w:tc>
+          <w:tcPr>
+            <w:tcW w:w="2265" w:type="dxa"/>
           </w:tcPr>
           <w:p>
             <w:pPr>
@@ -1096,13 +1173,21 @@
                 <w:sz w:val="28"/>
                 <w:szCs w:val="28"/>
               </w:rPr>
-              <w:t>{ippis}</w:t>
+              <w:t>{previousDOFA</w:t>
+            </w:r>
+            <w:r>
+              <w:rPr>
+                <w:rFonts w:ascii="Tahoma" w:hAnsi="Tahoma" w:cs="Tahoma"/>
+                <w:sz w:val="28"/>
+                <w:szCs w:val="28"/>
+              </w:rPr>
+              <w:t>}</w:t>
             </w:r>
           </w:p>
         </w:tc>
         <w:tc>
           <w:tcPr>
-            <w:tcW w:w="2462" w:type="dxa"/>
+            <w:tcW w:w="2415" w:type="dxa"/>
           </w:tcPr>
           <w:p>
             <w:pPr>
@@ -1120,38 +1205,6 @@
                 <w:sz w:val="28"/>
                 <w:szCs w:val="28"/>
               </w:rPr>
-              <w:t>{previousDOFA</w:t>
-            </w:r>
-            <w:r>
-              <w:rPr>
-                <w:rFonts w:ascii="Tahoma" w:hAnsi="Tahoma" w:cs="Tahoma"/>
-                <w:sz w:val="28"/>
-                <w:szCs w:val="28"/>
-              </w:rPr>
-              <w:t>}</w:t>
-            </w:r>
-          </w:p>
-        </w:tc>
-        <w:tc>
-          <w:tcPr>
-            <w:tcW w:w="2548" w:type="dxa"/>
-          </w:tcPr>
-          <w:p>
-            <w:pPr>
-              <w:pStyle w:val="NormalWeb"/>
-              <w:jc w:val="both"/>
-              <w:rPr>
-                <w:rFonts w:ascii="Tahoma" w:hAnsi="Tahoma" w:cs="Tahoma"/>
-                <w:sz w:val="28"/>
-                <w:szCs w:val="28"/>
-              </w:rPr>
-            </w:pPr>
-            <w:r>
-              <w:rPr>
-                <w:rFonts w:ascii="Tahoma" w:hAnsi="Tahoma" w:cs="Tahoma"/>
-                <w:sz w:val="28"/>
-                <w:szCs w:val="28"/>
-              </w:rPr>
               <w:t>{newDOFA</w:t>
             </w:r>
             <w:r>
@@ -1310,107 +1363,6 @@
           <w:lang w:val="en-US"/>
         </w:rPr>
       </w:pPr>
-      <w:r>
-        <w:rPr>
-          <w:rFonts w:ascii="Tahoma" w:hAnsi="Tahoma" w:cs="Tahoma"/>
-          <w:noProof/>
-          <w:sz w:val="28"/>
-          <w:szCs w:val="28"/>
-          <w:lang w:val="en-US"/>
-        </w:rPr>
-        <w:drawing>
-          <wp:inline distT="0" distB="0" distL="0" distR="0" wp14:anchorId="5623EC5C" wp14:editId="3B2F5D03">
-            <wp:extent cx="1924050" cy="914400"/>
-            <wp:effectExtent l="0" t="0" r="0" b="0"/>
-            <wp:docPr id="635387031" name="Picture 1"/>
-            <wp:cNvGraphicFramePr>
-              <a:graphicFrameLocks xmlns:a="http://schemas.openxmlformats.org/drawingml/2006/main" noChangeAspect="1"/>
-            </wp:cNvGraphicFramePr>
-            <a:graphic xmlns:a="http://schemas.openxmlformats.org/drawingml/2006/main">
-              <a:graphicData uri="http://schemas.openxmlformats.org/drawingml/2006/picture">
-                <pic:pic xmlns:pic="http://schemas.openxmlformats.org/drawingml/2006/picture">
-                  <pic:nvPicPr>
-                    <pic:cNvPr id="0" name="Picture 1"/>
-                    <pic:cNvPicPr>
-                      <a:picLocks noChangeAspect="1" noChangeArrowheads="1"/>
-                    </pic:cNvPicPr>
-                  </pic:nvPicPr>
-                  <pic:blipFill>
-                    <a:blip r:embed="rId4">
-                      <a:extLst>
-                        <a:ext uri="{28A0092B-C50C-407E-A947-70E740481C1C}">
-                          <a14:useLocalDpi xmlns:a14="http://schemas.microsoft.com/office/drawing/2010/main" val="0"/>
-                        </a:ext>
-                      </a:extLst>
-                    </a:blip>
-                    <a:srcRect/>
-                    <a:stretch>
-                      <a:fillRect/>
-                    </a:stretch>
-                  </pic:blipFill>
-                  <pic:spPr bwMode="auto">
-                    <a:xfrm>
-                      <a:off x="0" y="0"/>
-                      <a:ext cx="1945073" cy="924391"/>
-                    </a:xfrm>
-                    <a:prstGeom prst="rect">
-                      <a:avLst/>
-                    </a:prstGeom>
-                    <a:noFill/>
-                    <a:ln>
-                      <a:noFill/>
-                    </a:ln>
-                  </pic:spPr>
-                </pic:pic>
-              </a:graphicData>
-            </a:graphic>
-          </wp:inline>
-        </w:drawing>
-      </w:r>
-    </w:p>
-    <w:p>
-      <w:pPr>
-        <w:spacing w:line="256" w:lineRule="auto"/>
-        <w:contextualSpacing/>
-        <w:jc w:val="both"/>
-        <w:rPr>
-          <w:rFonts w:ascii="Tahoma" w:hAnsi="Tahoma" w:cs="Tahoma"/>
-          <w:sz w:val="28"/>
-          <w:szCs w:val="28"/>
-          <w:lang w:val="en-US"/>
-        </w:rPr>
-      </w:pPr>
-      <w:r>
-        <w:rPr>
-          <w:rFonts w:ascii="Tahoma" w:hAnsi="Tahoma" w:cs="Tahoma"/>
-          <w:sz w:val="28"/>
-          <w:szCs w:val="28"/>
-          <w:lang w:val="en-US"/>
-        </w:rPr>
-        <w:t>Etim, Ndukeabasi Kevin</w:t>
-      </w:r>
-    </w:p>
-    <w:p>
-      <w:pPr>
-        <w:spacing w:line="256" w:lineRule="auto"/>
-        <w:contextualSpacing/>
-        <w:jc w:val="both"/>
-        <w:rPr>
-          <w:rFonts w:ascii="Tahoma" w:hAnsi="Tahoma" w:cs="Tahoma"/>
-          <w:sz w:val="28"/>
-          <w:szCs w:val="28"/>
-          <w:lang w:val="en-US"/>
-        </w:rPr>
-      </w:pPr>
-      <w:r>
-        <w:rPr>
-          <w:rFonts w:ascii="Tahoma" w:hAnsi="Tahoma" w:cs="Tahoma"/>
-          <w:sz w:val="28"/>
-          <w:szCs w:val="28"/>
-          <w:lang w:val="en-US"/>
-        </w:rPr>
-        <w:t>PA I (Tech)</w:t>
-      </w:r>
     </w:p>
     <w:p>
       <w:pPr>
@@ -1822,6 +1774,8 @@
           <w:szCs w:val="28"/>
         </w:rPr>
       </w:pPr>
+      <w:bookmarkStart w:id="1" w:name="_GoBack"/>
+      <w:bookmarkEnd w:id="1"/>
     </w:p>
     <w:p>
       <w:pPr>
@@ -2115,15 +2069,15 @@
         <w:tblLook w:val="04A0" w:firstRow="1" w:lastRow="0" w:firstColumn="1" w:lastColumn="0" w:noHBand="0" w:noVBand="1"/>
       </w:tblPr>
       <w:tblGrid>
-        <w:gridCol w:w="3021"/>
-        <w:gridCol w:w="1043"/>
-        <w:gridCol w:w="2215"/>
-        <w:gridCol w:w="2377"/>
+        <w:gridCol w:w="2977"/>
+        <w:gridCol w:w="1151"/>
+        <w:gridCol w:w="2184"/>
+        <w:gridCol w:w="2344"/>
       </w:tblGrid>
       <w:tr>
         <w:tc>
           <w:tcPr>
-            <w:tcW w:w="610" w:type="dxa"/>
+            <w:tcW w:w="2155" w:type="dxa"/>
           </w:tcPr>
           <w:p>
             <w:pPr>
@@ -2149,7 +2103,7 @@
         </w:tc>
         <w:tc>
           <w:tcPr>
-            <w:tcW w:w="3036" w:type="dxa"/>
+            <w:tcW w:w="1909" w:type="dxa"/>
           </w:tcPr>
           <w:p>
             <w:pPr>
@@ -2169,13 +2123,13 @@
                 <w:sz w:val="28"/>
                 <w:szCs w:val="28"/>
               </w:rPr>
-              <w:t>IPPIS NO</w:t>
+              <w:t>NAME</w:t>
             </w:r>
           </w:p>
         </w:tc>
         <w:tc>
           <w:tcPr>
-            <w:tcW w:w="2462" w:type="dxa"/>
+            <w:tcW w:w="2215" w:type="dxa"/>
           </w:tcPr>
           <w:p>
             <w:pPr>
@@ -2201,7 +2155,7 @@
         </w:tc>
         <w:tc>
           <w:tcPr>
-            <w:tcW w:w="2548" w:type="dxa"/>
+            <w:tcW w:w="2377" w:type="dxa"/>
           </w:tcPr>
           <w:p>
             <w:pPr>
@@ -2238,7 +2192,7 @@
       <w:tr>
         <w:tc>
           <w:tcPr>
-            <w:tcW w:w="610" w:type="dxa"/>
+            <w:tcW w:w="2155" w:type="dxa"/>
           </w:tcPr>
           <w:p>
             <w:pPr>
@@ -2262,7 +2216,85 @@
         </w:tc>
         <w:tc>
           <w:tcPr>
-            <w:tcW w:w="3036" w:type="dxa"/>
+            <w:tcW w:w="1909" w:type="dxa"/>
+          </w:tcPr>
+          <w:p>
+            <w:pPr>
+              <w:jc w:val="both"/>
+              <w:rPr>
+                <w:rFonts w:ascii="Tahoma" w:hAnsi="Tahoma" w:cs="Tahoma"/>
+                <w:sz w:val="28"/>
+                <w:szCs w:val="28"/>
+                <w:lang w:val="en-US"/>
+              </w:rPr>
+            </w:pPr>
+            <w:r>
+              <w:rPr>
+                <w:rFonts w:ascii="Tahoma" w:hAnsi="Tahoma" w:cs="Tahoma"/>
+                <w:sz w:val="28"/>
+                <w:szCs w:val="28"/>
+                <w:lang w:val="en-US"/>
+              </w:rPr>
+              <w:t>{</w:t>
+            </w:r>
+            <w:r>
+              <w:rPr>
+                <w:rFonts w:ascii="Tahoma" w:hAnsi="Tahoma" w:cs="Tahoma"/>
+                <w:sz w:val="28"/>
+                <w:szCs w:val="28"/>
+                <w:lang w:val="en-US"/>
+              </w:rPr>
+              <w:t>na</w:t>
+            </w:r>
+            <w:r>
+              <w:rPr>
+                <w:rFonts w:ascii="Tahoma" w:hAnsi="Tahoma" w:cs="Tahoma"/>
+                <w:sz w:val="28"/>
+                <w:szCs w:val="28"/>
+                <w:lang w:val="en-US"/>
+              </w:rPr>
+              <w:t>me}</w:t>
+            </w:r>
+          </w:p>
+          <w:p>
+            <w:pPr>
+              <w:pStyle w:val="NormalWeb"/>
+              <w:jc w:val="both"/>
+              <w:rPr>
+                <w:rFonts w:ascii="Tahoma" w:hAnsi="Tahoma" w:cs="Tahoma"/>
+                <w:sz w:val="28"/>
+                <w:szCs w:val="28"/>
+              </w:rPr>
+            </w:pPr>
+            <w:r>
+              <w:rPr>
+                <w:rFonts w:ascii="Tahoma" w:hAnsi="Tahoma" w:cs="Tahoma"/>
+                <w:sz w:val="28"/>
+                <w:szCs w:val="28"/>
+              </w:rPr>
+              <w:t>IPPIS No: {</w:t>
+            </w:r>
+            <w:r>
+              <w:rPr>
+                <w:rFonts w:ascii="Tahoma" w:hAnsi="Tahoma" w:cs="Tahoma"/>
+                <w:sz w:val="28"/>
+                <w:szCs w:val="28"/>
+              </w:rPr>
+              <w:t>ippis</w:t>
+            </w:r>
+            <w:r>
+              <w:rPr>
+                <w:rFonts w:ascii="Tahoma" w:hAnsi="Tahoma" w:cs="Tahoma"/>
+                <w:sz w:val="28"/>
+                <w:szCs w:val="28"/>
+              </w:rPr>
+              <w:t>}</w:t>
+            </w:r>
+          </w:p>
+        </w:tc>
+        <w:tc>
+          <w:tcPr>
+            <w:tcW w:w="2215" w:type="dxa"/>
           </w:tcPr>
           <w:p>
             <w:pPr>
@@ -2280,13 +2312,21 @@
                 <w:sz w:val="28"/>
                 <w:szCs w:val="28"/>
               </w:rPr>
-              <w:t>{ippis}</w:t>
+              <w:t>{previousDOFA</w:t>
+            </w:r>
+            <w:r>
+              <w:rPr>
+                <w:rFonts w:ascii="Tahoma" w:hAnsi="Tahoma" w:cs="Tahoma"/>
+                <w:sz w:val="28"/>
+                <w:szCs w:val="28"/>
+              </w:rPr>
+              <w:t>}</w:t>
             </w:r>
           </w:p>
         </w:tc>
         <w:tc>
           <w:tcPr>
-            <w:tcW w:w="2462" w:type="dxa"/>
+            <w:tcW w:w="2377" w:type="dxa"/>
           </w:tcPr>
           <w:p>
             <w:pPr>
@@ -2304,38 +2344,6 @@
                 <w:sz w:val="28"/>
                 <w:szCs w:val="28"/>
               </w:rPr>
-              <w:t>{previousDOFA</w:t>
-            </w:r>
-            <w:r>
-              <w:rPr>
-                <w:rFonts w:ascii="Tahoma" w:hAnsi="Tahoma" w:cs="Tahoma"/>
-                <w:sz w:val="28"/>
-                <w:szCs w:val="28"/>
-              </w:rPr>
-              <w:t>}</w:t>
-            </w:r>
-          </w:p>
-        </w:tc>
-        <w:tc>
-          <w:tcPr>
-            <w:tcW w:w="2548" w:type="dxa"/>
-          </w:tcPr>
-          <w:p>
-            <w:pPr>
-              <w:pStyle w:val="NormalWeb"/>
-              <w:jc w:val="both"/>
-              <w:rPr>
-                <w:rFonts w:ascii="Tahoma" w:hAnsi="Tahoma" w:cs="Tahoma"/>
-                <w:sz w:val="28"/>
-                <w:szCs w:val="28"/>
-              </w:rPr>
-            </w:pPr>
-            <w:r>
-              <w:rPr>
-                <w:rFonts w:ascii="Tahoma" w:hAnsi="Tahoma" w:cs="Tahoma"/>
-                <w:sz w:val="28"/>
-                <w:szCs w:val="28"/>
-              </w:rPr>
               <w:t>{newDOFA</w:t>
             </w:r>
             <w:r>
@@ -2599,10 +2607,7 @@
       </w:pPr>
     </w:p>
     <w:p/>
-    <w:p>
-      <w:bookmarkStart w:id="1" w:name="_GoBack"/>
-      <w:bookmarkEnd w:id="1"/>
-    </w:p>
+    <w:p/>
     <w:sectPr>
       <w:pgSz w:w="11906" w:h="16838"/>
       <w:pgMar w:top="851" w:right="1440" w:bottom="270" w:left="1440" w:header="708" w:footer="708" w:gutter="0"/>

--- a/public/DOFA_Template_multiple_all_approved.docx
+++ b/public/DOFA_Template_multiple_all_approved.docx
@@ -6,30 +6,30 @@
       <w:pPr>
         <w:jc w:val="both"/>
         <w:rPr>
-          <w:rFonts w:ascii="Tahoma" w:hAnsi="Tahoma" w:cs="Tahoma"/>
-          <w:b/>
-          <w:bCs/>
-          <w:sz w:val="28"/>
-          <w:szCs w:val="28"/>
-          <w:lang w:val="en-US"/>
-        </w:rPr>
-      </w:pPr>
-    </w:p>
-    <w:p>
-      <w:pPr>
-        <w:jc w:val="both"/>
-        <w:rPr>
-          <w:rFonts w:ascii="Tahoma" w:hAnsi="Tahoma" w:cs="Tahoma"/>
-          <w:b/>
-          <w:bCs/>
-          <w:sz w:val="28"/>
-          <w:szCs w:val="28"/>
-          <w:lang w:val="en-US"/>
-        </w:rPr>
-      </w:pPr>
-      <w:r>
-        <w:rPr>
-          <w:rFonts w:ascii="Tahoma" w:hAnsi="Tahoma" w:cs="Tahoma"/>
+          <w:rFonts w:ascii="Century Gothic" w:hAnsi="Century Gothic" w:cs="Tahoma"/>
+          <w:b/>
+          <w:bCs/>
+          <w:sz w:val="28"/>
+          <w:szCs w:val="28"/>
+          <w:lang w:val="en-US"/>
+        </w:rPr>
+      </w:pPr>
+    </w:p>
+    <w:p>
+      <w:pPr>
+        <w:jc w:val="both"/>
+        <w:rPr>
+          <w:rFonts w:ascii="Century Gothic" w:hAnsi="Century Gothic" w:cs="Tahoma"/>
+          <w:b/>
+          <w:bCs/>
+          <w:sz w:val="28"/>
+          <w:szCs w:val="28"/>
+          <w:lang w:val="en-US"/>
+        </w:rPr>
+      </w:pPr>
+      <w:r>
+        <w:rPr>
+          <w:rFonts w:ascii="Century Gothic" w:hAnsi="Century Gothic" w:cs="Tahoma"/>
           <w:b/>
           <w:bCs/>
           <w:sz w:val="28"/>
@@ -40,7 +40,7 @@
       </w:r>
       <w:r>
         <w:rPr>
-          <w:rFonts w:ascii="Tahoma" w:hAnsi="Tahoma" w:cs="Tahoma"/>
+          <w:rFonts w:ascii="Century Gothic" w:hAnsi="Century Gothic" w:cs="Tahoma"/>
           <w:b/>
           <w:bCs/>
           <w:sz w:val="28"/>
@@ -52,7 +52,7 @@
       </w:r>
       <w:r>
         <w:rPr>
-          <w:rFonts w:ascii="Tahoma" w:hAnsi="Tahoma" w:cs="Tahoma"/>
+          <w:rFonts w:ascii="Century Gothic" w:hAnsi="Century Gothic" w:cs="Tahoma"/>
           <w:b/>
           <w:bCs/>
           <w:sz w:val="28"/>
@@ -66,33 +66,24 @@
       <w:pPr>
         <w:jc w:val="both"/>
         <w:rPr>
-          <w:rFonts w:ascii="Tahoma" w:hAnsi="Tahoma" w:cs="Tahoma"/>
-          <w:sz w:val="28"/>
-          <w:szCs w:val="28"/>
-          <w:lang w:val="en-US"/>
-        </w:rPr>
-      </w:pPr>
-      <w:r>
-        <w:rPr>
-          <w:rFonts w:ascii="Tahoma" w:hAnsi="Tahoma" w:cs="Tahoma"/>
-          <w:sz w:val="28"/>
-          <w:szCs w:val="28"/>
-          <w:lang w:val="en-US"/>
-        </w:rPr>
-        <w:t>{mda}</w:t>
-      </w:r>
-      <w:r>
-        <w:rPr>
-          <w:rFonts w:ascii="Tahoma" w:hAnsi="Tahoma" w:cs="Tahoma"/>
-          <w:sz w:val="28"/>
-          <w:szCs w:val="28"/>
-          <w:lang w:val="en-US"/>
-        </w:rPr>
-        <w:t xml:space="preserve"> has forwarded a letter with </w:t>
-      </w:r>
-      <w:r>
-        <w:rPr>
-          <w:rFonts w:ascii="Tahoma" w:hAnsi="Tahoma" w:cs="Tahoma"/>
+          <w:rFonts w:ascii="Century Gothic" w:hAnsi="Century Gothic" w:cs="Tahoma"/>
+          <w:sz w:val="28"/>
+          <w:szCs w:val="28"/>
+          <w:lang w:val="en-US"/>
+        </w:rPr>
+      </w:pPr>
+      <w:r>
+        <w:rPr>
+          <w:rFonts w:ascii="Century Gothic" w:hAnsi="Century Gothic" w:cs="Tahoma"/>
+          <w:sz w:val="28"/>
+          <w:szCs w:val="28"/>
+          <w:lang w:val="en-US"/>
+        </w:rPr>
+        <w:t xml:space="preserve">{mda} has forwarded a letter with </w:t>
+      </w:r>
+      <w:r>
+        <w:rPr>
+          <w:rFonts w:ascii="Century Gothic" w:hAnsi="Century Gothic" w:cs="Tahoma"/>
           <w:b/>
           <w:bCs/>
           <w:sz w:val="28"/>
@@ -103,7 +94,7 @@
       </w:r>
       <w:r>
         <w:rPr>
-          <w:rFonts w:ascii="Tahoma" w:hAnsi="Tahoma" w:cs="Tahoma"/>
+          <w:rFonts w:ascii="Century Gothic" w:hAnsi="Century Gothic" w:cs="Tahoma"/>
           <w:bCs/>
           <w:sz w:val="28"/>
           <w:szCs w:val="28"/>
@@ -113,7 +104,7 @@
       </w:r>
       <w:r>
         <w:rPr>
-          <w:rFonts w:ascii="Tahoma" w:hAnsi="Tahoma" w:cs="Tahoma"/>
+          <w:rFonts w:ascii="Century Gothic" w:hAnsi="Century Gothic" w:cs="Tahoma"/>
           <w:b/>
           <w:bCs/>
           <w:sz w:val="28"/>
@@ -124,25 +115,16 @@
       </w:r>
       <w:r>
         <w:rPr>
-          <w:rFonts w:ascii="Tahoma" w:hAnsi="Tahoma" w:cs="Tahoma"/>
-          <w:sz w:val="28"/>
-          <w:szCs w:val="28"/>
-          <w:lang w:val="en-US"/>
-        </w:rPr>
-        <w:t xml:space="preserve"> requesting the correction of </w:t>
-      </w:r>
-      <w:r>
-        <w:rPr>
-          <w:rFonts w:ascii="Tahoma" w:hAnsi="Tahoma" w:cs="Tahoma"/>
-          <w:sz w:val="28"/>
-          <w:szCs w:val="28"/>
-          <w:lang w:val="en-US"/>
-        </w:rPr>
-        <w:t xml:space="preserve">date </w:t>
-      </w:r>
-      <w:r>
-        <w:rPr>
-          <w:rFonts w:ascii="Tahoma" w:hAnsi="Tahoma" w:cs="Tahoma"/>
+          <w:rFonts w:ascii="Century Gothic" w:hAnsi="Century Gothic" w:cs="Tahoma"/>
+          <w:sz w:val="28"/>
+          <w:szCs w:val="28"/>
+          <w:lang w:val="en-US"/>
+        </w:rPr>
+        <w:t xml:space="preserve"> requesting the correction of date </w:t>
+      </w:r>
+      <w:r>
+        <w:rPr>
+          <w:rFonts w:ascii="Century Gothic" w:hAnsi="Century Gothic" w:cs="Tahoma"/>
           <w:sz w:val="28"/>
           <w:szCs w:val="28"/>
           <w:lang w:val="en-US"/>
@@ -151,7 +133,7 @@
       </w:r>
       <w:r>
         <w:rPr>
-          <w:rFonts w:ascii="Tahoma" w:hAnsi="Tahoma" w:cs="Tahoma"/>
+          <w:rFonts w:ascii="Century Gothic" w:hAnsi="Century Gothic" w:cs="Tahoma"/>
           <w:sz w:val="28"/>
           <w:szCs w:val="28"/>
           <w:lang w:val="en-US"/>
@@ -163,15 +145,15 @@
       <w:pPr>
         <w:jc w:val="both"/>
         <w:rPr>
-          <w:rFonts w:ascii="Tahoma" w:hAnsi="Tahoma" w:cs="Tahoma"/>
-          <w:sz w:val="28"/>
-          <w:szCs w:val="28"/>
-          <w:lang w:val="en-US"/>
-        </w:rPr>
-      </w:pPr>
-      <w:r>
-        <w:rPr>
-          <w:rFonts w:ascii="Tahoma" w:hAnsi="Tahoma" w:cs="Tahoma"/>
+          <w:rFonts w:ascii="Century Gothic" w:hAnsi="Century Gothic" w:cs="Tahoma"/>
+          <w:sz w:val="28"/>
+          <w:szCs w:val="28"/>
+          <w:lang w:val="en-US"/>
+        </w:rPr>
+      </w:pPr>
+      <w:r>
+        <w:rPr>
+          <w:rFonts w:ascii="Century Gothic" w:hAnsi="Century Gothic" w:cs="Tahoma"/>
           <w:sz w:val="28"/>
           <w:szCs w:val="28"/>
           <w:lang w:val="en-US"/>
@@ -180,7 +162,7 @@
       </w:r>
       <w:r>
         <w:rPr>
-          <w:rFonts w:ascii="Tahoma" w:hAnsi="Tahoma" w:cs="Tahoma"/>
+          <w:rFonts w:ascii="Century Gothic" w:hAnsi="Century Gothic" w:cs="Tahoma"/>
           <w:sz w:val="28"/>
           <w:szCs w:val="28"/>
           <w:lang w:val="en-US"/>
@@ -193,17 +175,17 @@
       <w:pPr>
         <w:jc w:val="both"/>
         <w:rPr>
-          <w:rFonts w:ascii="Tahoma" w:hAnsi="Tahoma" w:cs="Tahoma"/>
-          <w:b/>
-          <w:bCs/>
-          <w:sz w:val="28"/>
-          <w:szCs w:val="28"/>
-          <w:lang w:val="en-US"/>
-        </w:rPr>
-      </w:pPr>
-      <w:r>
-        <w:rPr>
-          <w:rFonts w:ascii="Tahoma" w:hAnsi="Tahoma" w:cs="Tahoma"/>
+          <w:rFonts w:ascii="Century Gothic" w:hAnsi="Century Gothic" w:cs="Tahoma"/>
+          <w:b/>
+          <w:bCs/>
+          <w:sz w:val="28"/>
+          <w:szCs w:val="28"/>
+          <w:lang w:val="en-US"/>
+        </w:rPr>
+      </w:pPr>
+      <w:r>
+        <w:rPr>
+          <w:rFonts w:ascii="Century Gothic" w:hAnsi="Century Gothic" w:cs="Tahoma"/>
           <w:b/>
           <w:bCs/>
           <w:sz w:val="28"/>
@@ -257,7 +239,7 @@
             <w:pPr>
               <w:jc w:val="both"/>
               <w:rPr>
-                <w:rFonts w:ascii="Tahoma" w:hAnsi="Tahoma" w:cs="Tahoma"/>
+                <w:rFonts w:ascii="Century Gothic" w:hAnsi="Century Gothic" w:cs="Tahoma"/>
                 <w:b/>
                 <w:bCs/>
                 <w:sz w:val="24"/>
@@ -265,9 +247,10 @@
                 <w:lang w:val="en-US"/>
               </w:rPr>
             </w:pPr>
-            <w:r>
-              <w:rPr>
-                <w:rFonts w:ascii="Tahoma" w:hAnsi="Tahoma" w:cs="Tahoma"/>
+            <w:bookmarkStart w:id="0" w:name="_GoBack"/>
+            <w:r>
+              <w:rPr>
+                <w:rFonts w:ascii="Century Gothic" w:hAnsi="Century Gothic" w:cs="Tahoma"/>
                 <w:b/>
                 <w:bCs/>
                 <w:sz w:val="24"/>
@@ -299,7 +282,7 @@
             <w:pPr>
               <w:jc w:val="both"/>
               <w:rPr>
-                <w:rFonts w:ascii="Tahoma" w:hAnsi="Tahoma" w:cs="Tahoma"/>
+                <w:rFonts w:ascii="Century Gothic" w:hAnsi="Century Gothic" w:cs="Tahoma"/>
                 <w:b/>
                 <w:bCs/>
                 <w:sz w:val="24"/>
@@ -309,7 +292,7 @@
             </w:pPr>
             <w:r>
               <w:rPr>
-                <w:rFonts w:ascii="Tahoma" w:hAnsi="Tahoma" w:cs="Tahoma"/>
+                <w:rFonts w:ascii="Century Gothic" w:hAnsi="Century Gothic" w:cs="Tahoma"/>
                 <w:b/>
                 <w:bCs/>
                 <w:sz w:val="24"/>
@@ -341,7 +324,7 @@
             <w:pPr>
               <w:jc w:val="both"/>
               <w:rPr>
-                <w:rFonts w:ascii="Tahoma" w:hAnsi="Tahoma" w:cs="Tahoma"/>
+                <w:rFonts w:ascii="Century Gothic" w:hAnsi="Century Gothic" w:cs="Tahoma"/>
                 <w:b/>
                 <w:bCs/>
                 <w:sz w:val="24"/>
@@ -351,7 +334,7 @@
             </w:pPr>
             <w:r>
               <w:rPr>
-                <w:rFonts w:ascii="Tahoma" w:hAnsi="Tahoma" w:cs="Tahoma"/>
+                <w:rFonts w:ascii="Century Gothic" w:hAnsi="Century Gothic" w:cs="Tahoma"/>
                 <w:b/>
                 <w:bCs/>
                 <w:sz w:val="24"/>
@@ -383,7 +366,7 @@
             <w:pPr>
               <w:jc w:val="both"/>
               <w:rPr>
-                <w:rFonts w:ascii="Tahoma" w:hAnsi="Tahoma" w:cs="Tahoma"/>
+                <w:rFonts w:ascii="Century Gothic" w:hAnsi="Century Gothic" w:cs="Tahoma"/>
                 <w:b/>
                 <w:bCs/>
                 <w:sz w:val="24"/>
@@ -393,7 +376,7 @@
             </w:pPr>
             <w:r>
               <w:rPr>
-                <w:rFonts w:ascii="Tahoma" w:hAnsi="Tahoma" w:cs="Tahoma"/>
+                <w:rFonts w:ascii="Century Gothic" w:hAnsi="Century Gothic" w:cs="Tahoma"/>
                 <w:b/>
                 <w:bCs/>
                 <w:sz w:val="24"/>
@@ -418,7 +401,7 @@
             <w:pPr>
               <w:jc w:val="both"/>
               <w:rPr>
-                <w:rFonts w:ascii="Tahoma" w:hAnsi="Tahoma" w:cs="Tahoma"/>
+                <w:rFonts w:ascii="Century Gothic" w:hAnsi="Century Gothic" w:cs="Tahoma"/>
                 <w:b/>
                 <w:bCs/>
                 <w:sz w:val="24"/>
@@ -428,7 +411,7 @@
             </w:pPr>
             <w:r>
               <w:rPr>
-                <w:rFonts w:ascii="Tahoma" w:hAnsi="Tahoma" w:cs="Tahoma"/>
+                <w:rFonts w:ascii="Century Gothic" w:hAnsi="Century Gothic" w:cs="Tahoma"/>
                 <w:b/>
                 <w:bCs/>
                 <w:sz w:val="24"/>
@@ -453,7 +436,7 @@
             <w:pPr>
               <w:jc w:val="both"/>
               <w:rPr>
-                <w:rFonts w:ascii="Tahoma" w:hAnsi="Tahoma" w:cs="Tahoma"/>
+                <w:rFonts w:ascii="Century Gothic" w:hAnsi="Century Gothic" w:cs="Tahoma"/>
                 <w:b/>
                 <w:bCs/>
                 <w:sz w:val="24"/>
@@ -463,7 +446,7 @@
             </w:pPr>
             <w:r>
               <w:rPr>
-                <w:rFonts w:ascii="Tahoma" w:hAnsi="Tahoma" w:cs="Tahoma"/>
+                <w:rFonts w:ascii="Century Gothic" w:hAnsi="Century Gothic" w:cs="Tahoma"/>
                 <w:b/>
                 <w:bCs/>
                 <w:sz w:val="24"/>
@@ -475,6 +458,7 @@
           </w:p>
         </w:tc>
       </w:tr>
+      <w:bookmarkEnd w:id="0"/>
       <w:tr>
         <w:trPr>
           <w:trHeight w:val="1918"/>
@@ -500,7 +484,7 @@
               <w:ind w:left="360"/>
               <w:jc w:val="both"/>
               <w:rPr>
-                <w:rFonts w:ascii="Tahoma" w:hAnsi="Tahoma" w:cs="Tahoma"/>
+                <w:rFonts w:ascii="Century Gothic" w:hAnsi="Century Gothic" w:cs="Tahoma"/>
                 <w:sz w:val="28"/>
                 <w:szCs w:val="28"/>
                 <w:lang w:val="en-US"/>
@@ -508,7 +492,7 @@
             </w:pPr>
             <w:r>
               <w:rPr>
-                <w:rFonts w:ascii="Tahoma" w:hAnsi="Tahoma" w:cs="Tahoma"/>
+                <w:rFonts w:ascii="Century Gothic" w:hAnsi="Century Gothic" w:cs="Tahoma"/>
                 <w:sz w:val="28"/>
                 <w:szCs w:val="28"/>
                 <w:lang w:val="en-US"/>
@@ -537,7 +521,7 @@
             <w:pPr>
               <w:jc w:val="both"/>
               <w:rPr>
-                <w:rFonts w:ascii="Tahoma" w:hAnsi="Tahoma" w:cs="Tahoma"/>
+                <w:rFonts w:ascii="Century Gothic" w:hAnsi="Century Gothic" w:cs="Tahoma"/>
                 <w:sz w:val="28"/>
                 <w:szCs w:val="28"/>
                 <w:lang w:val="en-US"/>
@@ -545,37 +529,19 @@
             </w:pPr>
             <w:r>
               <w:rPr>
-                <w:rFonts w:ascii="Tahoma" w:hAnsi="Tahoma" w:cs="Tahoma"/>
+                <w:rFonts w:ascii="Century Gothic" w:hAnsi="Century Gothic" w:cs="Tahoma"/>
                 <w:sz w:val="28"/>
                 <w:szCs w:val="28"/>
                 <w:lang w:val="en-US"/>
               </w:rPr>
-              <w:t>{</w:t>
-            </w:r>
-            <w:r>
-              <w:rPr>
-                <w:rFonts w:ascii="Tahoma" w:hAnsi="Tahoma" w:cs="Tahoma"/>
-                <w:sz w:val="28"/>
-                <w:szCs w:val="28"/>
-                <w:lang w:val="en-US"/>
-              </w:rPr>
-              <w:t>na</w:t>
-            </w:r>
-            <w:r>
-              <w:rPr>
-                <w:rFonts w:ascii="Tahoma" w:hAnsi="Tahoma" w:cs="Tahoma"/>
-                <w:sz w:val="28"/>
-                <w:szCs w:val="28"/>
-                <w:lang w:val="en-US"/>
-              </w:rPr>
-              <w:t>me}</w:t>
+              <w:t>{name}</w:t>
             </w:r>
           </w:p>
           <w:p>
             <w:pPr>
               <w:jc w:val="both"/>
               <w:rPr>
-                <w:rFonts w:ascii="Tahoma" w:hAnsi="Tahoma" w:cs="Tahoma"/>
+                <w:rFonts w:ascii="Century Gothic" w:hAnsi="Century Gothic" w:cs="Tahoma"/>
                 <w:sz w:val="28"/>
                 <w:szCs w:val="28"/>
                 <w:lang w:val="en-US"/>
@@ -583,7 +549,7 @@
             </w:pPr>
             <w:r>
               <w:rPr>
-                <w:rFonts w:ascii="Tahoma" w:hAnsi="Tahoma" w:cs="Tahoma"/>
+                <w:rFonts w:ascii="Century Gothic" w:hAnsi="Century Gothic" w:cs="Tahoma"/>
                 <w:sz w:val="28"/>
                 <w:szCs w:val="28"/>
                 <w:lang w:val="en-US"/>
@@ -592,7 +558,7 @@
             </w:r>
             <w:r>
               <w:rPr>
-                <w:rFonts w:ascii="Tahoma" w:hAnsi="Tahoma" w:cs="Tahoma"/>
+                <w:rFonts w:ascii="Century Gothic" w:hAnsi="Century Gothic" w:cs="Tahoma"/>
                 <w:sz w:val="28"/>
                 <w:szCs w:val="28"/>
               </w:rPr>
@@ -600,7 +566,7 @@
             </w:r>
             <w:r>
               <w:rPr>
-                <w:rFonts w:ascii="Tahoma" w:hAnsi="Tahoma" w:cs="Tahoma"/>
+                <w:rFonts w:ascii="Century Gothic" w:hAnsi="Century Gothic" w:cs="Tahoma"/>
                 <w:sz w:val="28"/>
                 <w:szCs w:val="28"/>
                 <w:lang w:val="en-US"/>
@@ -629,7 +595,7 @@
             <w:pPr>
               <w:jc w:val="both"/>
               <w:rPr>
-                <w:rFonts w:ascii="Tahoma" w:hAnsi="Tahoma" w:cs="Tahoma"/>
+                <w:rFonts w:ascii="Century Gothic" w:hAnsi="Century Gothic" w:cs="Tahoma"/>
                 <w:sz w:val="28"/>
                 <w:szCs w:val="28"/>
                 <w:lang w:val="en-US"/>
@@ -637,7 +603,7 @@
             </w:pPr>
             <w:r>
               <w:rPr>
-                <w:rFonts w:ascii="Tahoma" w:hAnsi="Tahoma" w:cs="Tahoma"/>
+                <w:rFonts w:ascii="Century Gothic" w:hAnsi="Century Gothic" w:cs="Tahoma"/>
                 <w:sz w:val="28"/>
                 <w:szCs w:val="28"/>
                 <w:lang w:val="en-US"/>
@@ -646,7 +612,7 @@
             </w:r>
             <w:r>
               <w:rPr>
-                <w:rFonts w:ascii="Tahoma" w:hAnsi="Tahoma" w:cs="Tahoma"/>
+                <w:rFonts w:ascii="Century Gothic" w:hAnsi="Century Gothic" w:cs="Tahoma"/>
                 <w:sz w:val="28"/>
                 <w:szCs w:val="28"/>
                 <w:lang w:val="en-US"/>
@@ -655,57 +621,12 @@
             </w:r>
             <w:r>
               <w:rPr>
-                <w:rFonts w:ascii="Tahoma" w:hAnsi="Tahoma" w:cs="Tahoma"/>
+                <w:rFonts w:ascii="Century Gothic" w:hAnsi="Century Gothic" w:cs="Tahoma"/>
                 <w:sz w:val="28"/>
                 <w:szCs w:val="28"/>
                 <w:lang w:val="en-US"/>
               </w:rPr>
-              <w:t xml:space="preserve"> </w:t>
-            </w:r>
-            <w:r>
-              <w:rPr>
-                <w:rFonts w:ascii="Tahoma" w:hAnsi="Tahoma" w:cs="Tahoma"/>
-                <w:sz w:val="28"/>
-                <w:szCs w:val="28"/>
-                <w:lang w:val="en-US"/>
-              </w:rPr>
-              <w:t>from {</w:t>
-            </w:r>
-            <w:r>
-              <w:rPr>
-                <w:rFonts w:ascii="Tahoma" w:hAnsi="Tahoma" w:cs="Tahoma"/>
-                <w:sz w:val="28"/>
-                <w:szCs w:val="28"/>
-                <w:lang w:val="en-US"/>
-              </w:rPr>
-              <w:t>previousDOFA</w:t>
-            </w:r>
-            <w:r>
-              <w:rPr>
-                <w:rFonts w:ascii="Tahoma" w:hAnsi="Tahoma" w:cs="Tahoma"/>
-                <w:sz w:val="28"/>
-                <w:szCs w:val="28"/>
-                <w:lang w:val="en-US"/>
-              </w:rPr>
-              <w:t>} to {</w:t>
-            </w:r>
-            <w:r>
-              <w:rPr>
-                <w:rFonts w:ascii="Tahoma" w:hAnsi="Tahoma" w:cs="Tahoma"/>
-                <w:sz w:val="28"/>
-                <w:szCs w:val="28"/>
-                <w:lang w:val="en-US"/>
-              </w:rPr>
-              <w:t>newDOFA</w:t>
-            </w:r>
-            <w:r>
-              <w:rPr>
-                <w:rFonts w:ascii="Tahoma" w:hAnsi="Tahoma" w:cs="Tahoma"/>
-                <w:sz w:val="28"/>
-                <w:szCs w:val="28"/>
-                <w:lang w:val="en-US"/>
-              </w:rPr>
-              <w:t>}</w:t>
+              <w:t xml:space="preserve"> from {previousDOFA} to {newDOFA}</w:t>
             </w:r>
           </w:p>
         </w:tc>
@@ -729,7 +650,7 @@
             <w:pPr>
               <w:jc w:val="both"/>
               <w:rPr>
-                <w:rFonts w:ascii="Tahoma" w:hAnsi="Tahoma" w:cs="Tahoma"/>
+                <w:rFonts w:ascii="Century Gothic" w:hAnsi="Century Gothic" w:cs="Tahoma"/>
                 <w:sz w:val="28"/>
                 <w:szCs w:val="28"/>
                 <w:lang w:val="en-US"/>
@@ -737,11 +658,19 @@
             </w:pPr>
             <w:r>
               <w:rPr>
-                <w:rFonts w:ascii="Tahoma" w:hAnsi="Tahoma" w:cs="Tahoma"/>
-                <w:sz w:val="28"/>
-                <w:szCs w:val="28"/>
-              </w:rPr>
-              <w:t>{supportingDocsList}</w:t>
+                <w:rFonts w:ascii="Century Gothic" w:hAnsi="Century Gothic" w:cs="Tahoma"/>
+                <w:sz w:val="28"/>
+                <w:szCs w:val="28"/>
+              </w:rPr>
+              <w:t>{supportingDocs</w:t>
+            </w:r>
+            <w:r>
+              <w:rPr>
+                <w:rFonts w:ascii="Century Gothic" w:hAnsi="Century Gothic" w:cs="Tahoma"/>
+                <w:sz w:val="28"/>
+                <w:szCs w:val="28"/>
+              </w:rPr>
+              <w:t>}</w:t>
             </w:r>
           </w:p>
         </w:tc>
@@ -759,7 +688,7 @@
             <w:pPr>
               <w:jc w:val="both"/>
               <w:rPr>
-                <w:rFonts w:ascii="Tahoma" w:hAnsi="Tahoma" w:cs="Tahoma"/>
+                <w:rFonts w:ascii="Century Gothic" w:hAnsi="Century Gothic" w:cs="Tahoma"/>
                 <w:sz w:val="28"/>
                 <w:szCs w:val="28"/>
                 <w:lang w:val="en-US"/>
@@ -767,7 +696,7 @@
             </w:pPr>
             <w:r>
               <w:rPr>
-                <w:rFonts w:ascii="Tahoma" w:hAnsi="Tahoma" w:cs="Tahoma"/>
+                <w:rFonts w:ascii="Century Gothic" w:hAnsi="Century Gothic" w:cs="Tahoma"/>
                 <w:sz w:val="28"/>
                 <w:szCs w:val="28"/>
                 <w:lang w:val="en-US"/>
@@ -790,7 +719,7 @@
             <w:pPr>
               <w:jc w:val="both"/>
               <w:rPr>
-                <w:rFonts w:ascii="Tahoma" w:hAnsi="Tahoma" w:cs="Tahoma"/>
+                <w:rFonts w:ascii="Century Gothic" w:hAnsi="Century Gothic" w:cs="Tahoma"/>
                 <w:sz w:val="28"/>
                 <w:szCs w:val="28"/>
                 <w:lang w:val="en-US"/>
@@ -798,21 +727,12 @@
             </w:pPr>
             <w:r>
               <w:rPr>
-                <w:rFonts w:ascii="Tahoma" w:hAnsi="Tahoma" w:cs="Tahoma"/>
+                <w:rFonts w:ascii="Century Gothic" w:hAnsi="Century Gothic" w:cs="Tahoma"/>
                 <w:sz w:val="28"/>
                 <w:szCs w:val="28"/>
                 <w:lang w:val="en-US"/>
               </w:rPr>
-              <w:t>{remark}</w:t>
-            </w:r>
-            <w:r>
-              <w:rPr>
-                <w:rFonts w:ascii="Tahoma" w:hAnsi="Tahoma" w:cs="Tahoma"/>
-                <w:sz w:val="28"/>
-                <w:szCs w:val="28"/>
-                <w:lang w:val="en-US"/>
-              </w:rPr>
-              <w:t>{/entries}</w:t>
+              <w:t>{remark}{/entries}</w:t>
             </w:r>
           </w:p>
         </w:tc>
@@ -822,26 +742,26 @@
       <w:pPr>
         <w:jc w:val="both"/>
         <w:rPr>
-          <w:rFonts w:ascii="Tahoma" w:hAnsi="Tahoma" w:cs="Tahoma"/>
-          <w:sz w:val="28"/>
-          <w:szCs w:val="28"/>
-          <w:lang w:val="en-US"/>
-        </w:rPr>
-      </w:pPr>
-    </w:p>
-    <w:p>
-      <w:pPr>
-        <w:jc w:val="both"/>
-        <w:rPr>
-          <w:rFonts w:ascii="Tahoma" w:hAnsi="Tahoma" w:cs="Tahoma"/>
-          <w:sz w:val="28"/>
-          <w:szCs w:val="28"/>
-        </w:rPr>
-      </w:pPr>
-      <w:bookmarkStart w:id="0" w:name="_Hlk111541043"/>
-      <w:r>
-        <w:rPr>
-          <w:rFonts w:ascii="Tahoma" w:hAnsi="Tahoma" w:cs="Tahoma"/>
+          <w:rFonts w:ascii="Century Gothic" w:hAnsi="Century Gothic" w:cs="Tahoma"/>
+          <w:sz w:val="28"/>
+          <w:szCs w:val="28"/>
+          <w:lang w:val="en-US"/>
+        </w:rPr>
+      </w:pPr>
+    </w:p>
+    <w:p>
+      <w:pPr>
+        <w:jc w:val="both"/>
+        <w:rPr>
+          <w:rFonts w:ascii="Century Gothic" w:hAnsi="Century Gothic" w:cs="Tahoma"/>
+          <w:sz w:val="28"/>
+          <w:szCs w:val="28"/>
+        </w:rPr>
+      </w:pPr>
+      <w:bookmarkStart w:id="1" w:name="_Hlk111541043"/>
+      <w:r>
+        <w:rPr>
+          <w:rFonts w:ascii="Century Gothic" w:hAnsi="Century Gothic" w:cs="Tahoma"/>
           <w:sz w:val="28"/>
           <w:szCs w:val="28"/>
           <w:lang w:val="en-US"/>
@@ -850,77 +770,21 @@
       </w:r>
       <w:r>
         <w:rPr>
-          <w:rFonts w:ascii="Tahoma" w:hAnsi="Tahoma" w:cs="Tahoma"/>
+          <w:rFonts w:ascii="Century Gothic" w:hAnsi="Century Gothic" w:cs="Tahoma"/>
           <w:sz w:val="28"/>
           <w:szCs w:val="28"/>
           <w:lang w:val="en-US"/>
         </w:rPr>
         <w:tab/>
       </w:r>
-      <w:bookmarkEnd w:id="0"/>
-      <w:r>
-        <w:rPr>
-          <w:rFonts w:ascii="Tahoma" w:hAnsi="Tahoma" w:cs="Tahoma"/>
-          <w:sz w:val="28"/>
-          <w:szCs w:val="28"/>
-        </w:rPr>
-        <w:t>The supporting documents for each case have been reviewed and all requirements have been satisfied</w:t>
-      </w:r>
-      <w:r>
-        <w:rPr>
-          <w:rFonts w:ascii="Tahoma" w:hAnsi="Tahoma" w:cs="Tahoma"/>
-          <w:sz w:val="28"/>
-          <w:szCs w:val="28"/>
-        </w:rPr>
-        <w:t xml:space="preserve">. I </w:t>
-      </w:r>
-      <w:r>
-        <w:rPr>
-          <w:rFonts w:ascii="Tahoma" w:hAnsi="Tahoma" w:cs="Tahoma"/>
-          <w:sz w:val="28"/>
-          <w:szCs w:val="28"/>
-        </w:rPr>
-        <w:t xml:space="preserve">recommend </w:t>
-      </w:r>
-      <w:r>
-        <w:rPr>
-          <w:rFonts w:ascii="Tahoma" w:hAnsi="Tahoma" w:cs="Tahoma"/>
-          <w:sz w:val="28"/>
-          <w:szCs w:val="28"/>
-        </w:rPr>
-        <w:t>that approval be granted for</w:t>
-      </w:r>
-      <w:r>
-        <w:rPr>
-          <w:rFonts w:ascii="Tahoma" w:hAnsi="Tahoma" w:cs="Tahoma"/>
-          <w:sz w:val="28"/>
-          <w:szCs w:val="28"/>
-        </w:rPr>
-        <w:t xml:space="preserve"> the correction of the </w:t>
-      </w:r>
-      <w:r>
-        <w:rPr>
-          <w:rFonts w:ascii="Tahoma" w:hAnsi="Tahoma" w:cs="Tahoma"/>
-          <w:sz w:val="28"/>
-          <w:szCs w:val="28"/>
-        </w:rPr>
-        <w:t>following officers'</w:t>
-      </w:r>
-      <w:r>
-        <w:rPr>
-          <w:rFonts w:ascii="Tahoma" w:hAnsi="Tahoma" w:cs="Tahoma"/>
-          <w:sz w:val="28"/>
-          <w:szCs w:val="28"/>
-        </w:rPr>
-        <w:t xml:space="preserve"> </w:t>
-      </w:r>
-      <w:r>
-        <w:rPr>
-          <w:rFonts w:ascii="Tahoma" w:hAnsi="Tahoma" w:cs="Tahoma"/>
-          <w:sz w:val="28"/>
-          <w:szCs w:val="28"/>
-        </w:rPr>
-        <w:t>date of first appointment on the IPPIS Platform.</w:t>
+      <w:bookmarkEnd w:id="1"/>
+      <w:r>
+        <w:rPr>
+          <w:rFonts w:ascii="Century Gothic" w:hAnsi="Century Gothic" w:cs="Tahoma"/>
+          <w:sz w:val="28"/>
+          <w:szCs w:val="28"/>
+        </w:rPr>
+        <w:t>The supporting documents for each case have been reviewed and all requirements have been satisfied. I recommend that approval be granted for the correction of the following officers' date of first appointment on the IPPIS Platform.</w:t>
       </w:r>
     </w:p>
     <w:tbl>
@@ -931,10 +795,10 @@
         <w:tblLook w:val="04A0" w:firstRow="1" w:lastRow="0" w:firstColumn="1" w:lastColumn="0" w:noHBand="0" w:noVBand="1"/>
       </w:tblPr>
       <w:tblGrid>
-        <w:gridCol w:w="3037"/>
-        <w:gridCol w:w="1171"/>
-        <w:gridCol w:w="2265"/>
-        <w:gridCol w:w="2415"/>
+        <w:gridCol w:w="3015"/>
+        <w:gridCol w:w="1220"/>
+        <w:gridCol w:w="2338"/>
+        <w:gridCol w:w="2460"/>
       </w:tblGrid>
       <w:tr>
         <w:tc>
@@ -946,7 +810,7 @@
               <w:pStyle w:val="NormalWeb"/>
               <w:jc w:val="both"/>
               <w:rPr>
-                <w:rFonts w:ascii="Tahoma" w:hAnsi="Tahoma" w:cs="Tahoma"/>
+                <w:rFonts w:ascii="Century Gothic" w:hAnsi="Century Gothic" w:cs="Tahoma"/>
                 <w:b/>
                 <w:sz w:val="28"/>
                 <w:szCs w:val="28"/>
@@ -954,7 +818,7 @@
             </w:pPr>
             <w:r>
               <w:rPr>
-                <w:rFonts w:ascii="Tahoma" w:hAnsi="Tahoma" w:cs="Tahoma"/>
+                <w:rFonts w:ascii="Century Gothic" w:hAnsi="Century Gothic" w:cs="Tahoma"/>
                 <w:b/>
                 <w:sz w:val="28"/>
                 <w:szCs w:val="28"/>
@@ -972,7 +836,7 @@
               <w:pStyle w:val="NormalWeb"/>
               <w:jc w:val="both"/>
               <w:rPr>
-                <w:rFonts w:ascii="Tahoma" w:hAnsi="Tahoma" w:cs="Tahoma"/>
+                <w:rFonts w:ascii="Century Gothic" w:hAnsi="Century Gothic" w:cs="Tahoma"/>
                 <w:b/>
                 <w:sz w:val="28"/>
                 <w:szCs w:val="28"/>
@@ -980,9 +844,11 @@
             </w:pPr>
             <w:r>
               <w:rPr>
-                <w:rFonts w:ascii="Tahoma" w:hAnsi="Tahoma" w:cs="Tahoma"/>
+                <w:rFonts w:ascii="Century Gothic" w:hAnsi="Century Gothic" w:cs="Tahoma"/>
                 <w:b/>
                 <w:bCs/>
+                <w:sz w:val="28"/>
+                <w:szCs w:val="28"/>
               </w:rPr>
               <w:t xml:space="preserve">NAME </w:t>
             </w:r>
@@ -997,7 +863,7 @@
               <w:pStyle w:val="NormalWeb"/>
               <w:jc w:val="both"/>
               <w:rPr>
-                <w:rFonts w:ascii="Tahoma" w:hAnsi="Tahoma" w:cs="Tahoma"/>
+                <w:rFonts w:ascii="Century Gothic" w:hAnsi="Century Gothic" w:cs="Tahoma"/>
                 <w:b/>
                 <w:sz w:val="28"/>
                 <w:szCs w:val="28"/>
@@ -1005,7 +871,7 @@
             </w:pPr>
             <w:r>
               <w:rPr>
-                <w:rFonts w:ascii="Tahoma" w:hAnsi="Tahoma" w:cs="Tahoma"/>
+                <w:rFonts w:ascii="Century Gothic" w:hAnsi="Century Gothic" w:cs="Tahoma"/>
                 <w:b/>
                 <w:sz w:val="28"/>
                 <w:szCs w:val="28"/>
@@ -1023,7 +889,7 @@
               <w:pStyle w:val="NormalWeb"/>
               <w:jc w:val="both"/>
               <w:rPr>
-                <w:rFonts w:ascii="Tahoma" w:hAnsi="Tahoma" w:cs="Tahoma"/>
+                <w:rFonts w:ascii="Century Gothic" w:hAnsi="Century Gothic" w:cs="Tahoma"/>
                 <w:b/>
                 <w:sz w:val="28"/>
                 <w:szCs w:val="28"/>
@@ -1031,21 +897,12 @@
             </w:pPr>
             <w:r>
               <w:rPr>
-                <w:rFonts w:ascii="Tahoma" w:hAnsi="Tahoma" w:cs="Tahoma"/>
+                <w:rFonts w:ascii="Century Gothic" w:hAnsi="Century Gothic" w:cs="Tahoma"/>
                 <w:b/>
                 <w:sz w:val="28"/>
                 <w:szCs w:val="28"/>
               </w:rPr>
-              <w:t xml:space="preserve">New </w:t>
-            </w:r>
-            <w:r>
-              <w:rPr>
-                <w:rFonts w:ascii="Tahoma" w:hAnsi="Tahoma" w:cs="Tahoma"/>
-                <w:b/>
-                <w:sz w:val="28"/>
-                <w:szCs w:val="28"/>
-              </w:rPr>
-              <w:t>DOB</w:t>
+              <w:t>New DOB</w:t>
             </w:r>
           </w:p>
         </w:tc>
@@ -1060,14 +917,14 @@
               <w:pStyle w:val="NormalWeb"/>
               <w:jc w:val="both"/>
               <w:rPr>
-                <w:rFonts w:ascii="Tahoma" w:hAnsi="Tahoma" w:cs="Tahoma"/>
+                <w:rFonts w:ascii="Century Gothic" w:hAnsi="Century Gothic" w:cs="Tahoma"/>
                 <w:sz w:val="28"/>
                 <w:szCs w:val="28"/>
               </w:rPr>
             </w:pPr>
             <w:r>
               <w:rPr>
-                <w:rFonts w:ascii="Tahoma" w:hAnsi="Tahoma" w:cs="Tahoma"/>
+                <w:rFonts w:ascii="Century Gothic" w:hAnsi="Century Gothic" w:cs="Tahoma"/>
                 <w:sz w:val="28"/>
                 <w:szCs w:val="28"/>
               </w:rPr>
@@ -1083,7 +940,7 @@
             <w:pPr>
               <w:jc w:val="both"/>
               <w:rPr>
-                <w:rFonts w:ascii="Tahoma" w:hAnsi="Tahoma" w:cs="Tahoma"/>
+                <w:rFonts w:ascii="Century Gothic" w:hAnsi="Century Gothic" w:cs="Tahoma"/>
                 <w:sz w:val="28"/>
                 <w:szCs w:val="28"/>
                 <w:lang w:val="en-US"/>
@@ -1091,30 +948,12 @@
             </w:pPr>
             <w:r>
               <w:rPr>
-                <w:rFonts w:ascii="Tahoma" w:hAnsi="Tahoma" w:cs="Tahoma"/>
+                <w:rFonts w:ascii="Century Gothic" w:hAnsi="Century Gothic" w:cs="Tahoma"/>
                 <w:sz w:val="28"/>
                 <w:szCs w:val="28"/>
                 <w:lang w:val="en-US"/>
               </w:rPr>
-              <w:t>{</w:t>
-            </w:r>
-            <w:r>
-              <w:rPr>
-                <w:rFonts w:ascii="Tahoma" w:hAnsi="Tahoma" w:cs="Tahoma"/>
-                <w:sz w:val="28"/>
-                <w:szCs w:val="28"/>
-                <w:lang w:val="en-US"/>
-              </w:rPr>
-              <w:t>na</w:t>
-            </w:r>
-            <w:r>
-              <w:rPr>
-                <w:rFonts w:ascii="Tahoma" w:hAnsi="Tahoma" w:cs="Tahoma"/>
-                <w:sz w:val="28"/>
-                <w:szCs w:val="28"/>
-                <w:lang w:val="en-US"/>
-              </w:rPr>
-              <w:t>me}</w:t>
+              <w:t>{name}</w:t>
             </w:r>
           </w:p>
           <w:p>
@@ -1122,34 +961,18 @@
               <w:pStyle w:val="NormalWeb"/>
               <w:jc w:val="both"/>
               <w:rPr>
-                <w:rFonts w:ascii="Tahoma" w:hAnsi="Tahoma" w:cs="Tahoma"/>
+                <w:rFonts w:ascii="Century Gothic" w:hAnsi="Century Gothic" w:cs="Tahoma"/>
                 <w:sz w:val="28"/>
                 <w:szCs w:val="28"/>
               </w:rPr>
             </w:pPr>
             <w:r>
               <w:rPr>
-                <w:rFonts w:ascii="Tahoma" w:hAnsi="Tahoma" w:cs="Tahoma"/>
-                <w:sz w:val="28"/>
-                <w:szCs w:val="28"/>
-              </w:rPr>
-              <w:t>IPPIS No: {</w:t>
-            </w:r>
-            <w:r>
-              <w:rPr>
-                <w:rFonts w:ascii="Tahoma" w:hAnsi="Tahoma" w:cs="Tahoma"/>
-                <w:sz w:val="28"/>
-                <w:szCs w:val="28"/>
-              </w:rPr>
-              <w:t>ippis</w:t>
-            </w:r>
-            <w:r>
-              <w:rPr>
-                <w:rFonts w:ascii="Tahoma" w:hAnsi="Tahoma" w:cs="Tahoma"/>
-                <w:sz w:val="28"/>
-                <w:szCs w:val="28"/>
-              </w:rPr>
-              <w:t>}</w:t>
+                <w:rFonts w:ascii="Century Gothic" w:hAnsi="Century Gothic" w:cs="Tahoma"/>
+                <w:sz w:val="28"/>
+                <w:szCs w:val="28"/>
+              </w:rPr>
+              <w:t>IPPIS No: {ippis}</w:t>
             </w:r>
           </w:p>
         </w:tc>
@@ -1162,26 +985,18 @@
               <w:pStyle w:val="NormalWeb"/>
               <w:jc w:val="both"/>
               <w:rPr>
-                <w:rFonts w:ascii="Tahoma" w:hAnsi="Tahoma" w:cs="Tahoma"/>
+                <w:rFonts w:ascii="Century Gothic" w:hAnsi="Century Gothic" w:cs="Tahoma"/>
                 <w:sz w:val="28"/>
                 <w:szCs w:val="28"/>
               </w:rPr>
             </w:pPr>
             <w:r>
               <w:rPr>
-                <w:rFonts w:ascii="Tahoma" w:hAnsi="Tahoma" w:cs="Tahoma"/>
-                <w:sz w:val="28"/>
-                <w:szCs w:val="28"/>
-              </w:rPr>
-              <w:t>{previousDOFA</w:t>
-            </w:r>
-            <w:r>
-              <w:rPr>
-                <w:rFonts w:ascii="Tahoma" w:hAnsi="Tahoma" w:cs="Tahoma"/>
-                <w:sz w:val="28"/>
-                <w:szCs w:val="28"/>
-              </w:rPr>
-              <w:t>}</w:t>
+                <w:rFonts w:ascii="Century Gothic" w:hAnsi="Century Gothic" w:cs="Tahoma"/>
+                <w:sz w:val="28"/>
+                <w:szCs w:val="28"/>
+              </w:rPr>
+              <w:t>{previousDOFA}</w:t>
             </w:r>
           </w:p>
         </w:tc>
@@ -1194,26 +1009,18 @@
               <w:pStyle w:val="NormalWeb"/>
               <w:jc w:val="both"/>
               <w:rPr>
-                <w:rFonts w:ascii="Tahoma" w:hAnsi="Tahoma" w:cs="Tahoma"/>
+                <w:rFonts w:ascii="Century Gothic" w:hAnsi="Century Gothic" w:cs="Tahoma"/>
                 <w:sz w:val="28"/>
                 <w:szCs w:val="28"/>
               </w:rPr>
             </w:pPr>
             <w:r>
               <w:rPr>
-                <w:rFonts w:ascii="Tahoma" w:hAnsi="Tahoma" w:cs="Tahoma"/>
-                <w:sz w:val="28"/>
-                <w:szCs w:val="28"/>
-              </w:rPr>
-              <w:t>{newDOFA</w:t>
-            </w:r>
-            <w:r>
-              <w:rPr>
-                <w:rFonts w:ascii="Tahoma" w:hAnsi="Tahoma" w:cs="Tahoma"/>
-                <w:sz w:val="28"/>
-                <w:szCs w:val="28"/>
-              </w:rPr>
-              <w:t>} {/summaryRows}</w:t>
+                <w:rFonts w:ascii="Century Gothic" w:hAnsi="Century Gothic" w:cs="Tahoma"/>
+                <w:sz w:val="28"/>
+                <w:szCs w:val="28"/>
+              </w:rPr>
+              <w:t>{newDOFA} {/summaryRows}</w:t>
             </w:r>
           </w:p>
         </w:tc>
@@ -1223,69 +1030,69 @@
       <w:pPr>
         <w:jc w:val="both"/>
         <w:rPr>
-          <w:rFonts w:ascii="Tahoma" w:hAnsi="Tahoma" w:cs="Tahoma"/>
-          <w:sz w:val="28"/>
-          <w:szCs w:val="28"/>
-        </w:rPr>
-      </w:pPr>
-    </w:p>
-    <w:p>
-      <w:pPr>
-        <w:jc w:val="both"/>
-        <w:rPr>
-          <w:rFonts w:ascii="Tahoma" w:hAnsi="Tahoma" w:cs="Tahoma"/>
-          <w:sz w:val="28"/>
-          <w:szCs w:val="28"/>
-          <w:lang w:val="en-US"/>
-        </w:rPr>
-      </w:pPr>
-    </w:p>
-    <w:p>
-      <w:pPr>
-        <w:jc w:val="both"/>
-        <w:rPr>
-          <w:rFonts w:ascii="Tahoma" w:hAnsi="Tahoma" w:cs="Tahoma"/>
-          <w:sz w:val="28"/>
-          <w:szCs w:val="28"/>
-          <w:lang w:val="en-US"/>
-        </w:rPr>
-      </w:pPr>
-    </w:p>
-    <w:p>
-      <w:pPr>
-        <w:jc w:val="both"/>
-        <w:rPr>
-          <w:rFonts w:ascii="Tahoma" w:hAnsi="Tahoma" w:cs="Tahoma"/>
-          <w:sz w:val="28"/>
-          <w:szCs w:val="28"/>
-          <w:lang w:val="en-US"/>
-        </w:rPr>
-      </w:pPr>
-    </w:p>
-    <w:p>
-      <w:pPr>
-        <w:jc w:val="both"/>
-        <w:rPr>
-          <w:rFonts w:ascii="Tahoma" w:hAnsi="Tahoma" w:cs="Tahoma"/>
-          <w:sz w:val="28"/>
-          <w:szCs w:val="28"/>
-          <w:lang w:val="en-US"/>
-        </w:rPr>
-      </w:pPr>
-    </w:p>
-    <w:p>
-      <w:pPr>
-        <w:jc w:val="both"/>
-        <w:rPr>
-          <w:rFonts w:ascii="Tahoma" w:hAnsi="Tahoma" w:cs="Tahoma"/>
-          <w:sz w:val="28"/>
-          <w:szCs w:val="28"/>
-          <w:lang w:val="en-US"/>
-        </w:rPr>
-      </w:pPr>
-      <w:r>
-        <w:rPr>
-          <w:rFonts w:ascii="Tahoma" w:hAnsi="Tahoma" w:cs="Tahoma"/>
+          <w:rFonts w:ascii="Century Gothic" w:hAnsi="Century Gothic" w:cs="Tahoma"/>
+          <w:sz w:val="28"/>
+          <w:szCs w:val="28"/>
+        </w:rPr>
+      </w:pPr>
+    </w:p>
+    <w:p>
+      <w:pPr>
+        <w:jc w:val="both"/>
+        <w:rPr>
+          <w:rFonts w:ascii="Century Gothic" w:hAnsi="Century Gothic" w:cs="Tahoma"/>
+          <w:sz w:val="28"/>
+          <w:szCs w:val="28"/>
+          <w:lang w:val="en-US"/>
+        </w:rPr>
+      </w:pPr>
+    </w:p>
+    <w:p>
+      <w:pPr>
+        <w:jc w:val="both"/>
+        <w:rPr>
+          <w:rFonts w:ascii="Century Gothic" w:hAnsi="Century Gothic" w:cs="Tahoma"/>
+          <w:sz w:val="28"/>
+          <w:szCs w:val="28"/>
+          <w:lang w:val="en-US"/>
+        </w:rPr>
+      </w:pPr>
+    </w:p>
+    <w:p>
+      <w:pPr>
+        <w:jc w:val="both"/>
+        <w:rPr>
+          <w:rFonts w:ascii="Century Gothic" w:hAnsi="Century Gothic" w:cs="Tahoma"/>
+          <w:sz w:val="28"/>
+          <w:szCs w:val="28"/>
+          <w:lang w:val="en-US"/>
+        </w:rPr>
+      </w:pPr>
+    </w:p>
+    <w:p>
+      <w:pPr>
+        <w:jc w:val="both"/>
+        <w:rPr>
+          <w:rFonts w:ascii="Century Gothic" w:hAnsi="Century Gothic" w:cs="Tahoma"/>
+          <w:sz w:val="28"/>
+          <w:szCs w:val="28"/>
+          <w:lang w:val="en-US"/>
+        </w:rPr>
+      </w:pPr>
+    </w:p>
+    <w:p>
+      <w:pPr>
+        <w:jc w:val="both"/>
+        <w:rPr>
+          <w:rFonts w:ascii="Century Gothic" w:hAnsi="Century Gothic" w:cs="Tahoma"/>
+          <w:sz w:val="28"/>
+          <w:szCs w:val="28"/>
+          <w:lang w:val="en-US"/>
+        </w:rPr>
+      </w:pPr>
+      <w:r>
+        <w:rPr>
+          <w:rFonts w:ascii="Century Gothic" w:hAnsi="Century Gothic" w:cs="Tahoma"/>
           <w:sz w:val="28"/>
           <w:szCs w:val="28"/>
           <w:lang w:val="en-US"/>
@@ -1294,7 +1101,7 @@
       </w:r>
       <w:r>
         <w:rPr>
-          <w:rFonts w:ascii="Tahoma" w:hAnsi="Tahoma" w:cs="Tahoma"/>
+          <w:rFonts w:ascii="Century Gothic" w:hAnsi="Century Gothic" w:cs="Tahoma"/>
           <w:sz w:val="28"/>
           <w:szCs w:val="28"/>
           <w:lang w:val="en-US"/>
@@ -1304,7 +1111,7 @@
       </w:r>
       <w:r>
         <w:rPr>
-          <w:rFonts w:ascii="Tahoma" w:hAnsi="Tahoma" w:cs="Tahoma"/>
+          <w:rFonts w:ascii="Century Gothic" w:hAnsi="Century Gothic" w:cs="Tahoma"/>
           <w:sz w:val="28"/>
           <w:szCs w:val="28"/>
           <w:lang w:val="en-US"/>
@@ -1316,15 +1123,15 @@
       <w:pPr>
         <w:jc w:val="both"/>
         <w:rPr>
-          <w:rFonts w:ascii="Tahoma" w:hAnsi="Tahoma" w:cs="Tahoma"/>
-          <w:sz w:val="28"/>
-          <w:szCs w:val="28"/>
-          <w:lang w:val="en-US"/>
-        </w:rPr>
-      </w:pPr>
-      <w:r>
-        <w:rPr>
-          <w:rFonts w:ascii="Tahoma" w:hAnsi="Tahoma" w:cs="Tahoma"/>
+          <w:rFonts w:ascii="Century Gothic" w:hAnsi="Century Gothic" w:cs="Tahoma"/>
+          <w:sz w:val="28"/>
+          <w:szCs w:val="28"/>
+          <w:lang w:val="en-US"/>
+        </w:rPr>
+      </w:pPr>
+      <w:r>
+        <w:rPr>
+          <w:rFonts w:ascii="Century Gothic" w:hAnsi="Century Gothic" w:cs="Tahoma"/>
           <w:sz w:val="28"/>
           <w:szCs w:val="28"/>
           <w:lang w:val="en-US"/>
@@ -1333,7 +1140,7 @@
       </w:r>
       <w:r>
         <w:rPr>
-          <w:rFonts w:ascii="Tahoma" w:hAnsi="Tahoma" w:cs="Tahoma"/>
+          <w:rFonts w:ascii="Century Gothic" w:hAnsi="Century Gothic" w:cs="Tahoma"/>
           <w:sz w:val="28"/>
           <w:szCs w:val="28"/>
           <w:lang w:val="en-US"/>
@@ -1346,38 +1153,38 @@
       <w:pPr>
         <w:jc w:val="both"/>
         <w:rPr>
-          <w:rFonts w:ascii="Tahoma" w:hAnsi="Tahoma" w:cs="Tahoma"/>
-          <w:sz w:val="28"/>
-          <w:szCs w:val="28"/>
-          <w:lang w:val="en-US"/>
-        </w:rPr>
-      </w:pPr>
-    </w:p>
-    <w:p>
-      <w:pPr>
-        <w:jc w:val="both"/>
-        <w:rPr>
-          <w:rFonts w:ascii="Tahoma" w:hAnsi="Tahoma" w:cs="Tahoma"/>
-          <w:sz w:val="28"/>
-          <w:szCs w:val="28"/>
-          <w:lang w:val="en-US"/>
-        </w:rPr>
-      </w:pPr>
-    </w:p>
-    <w:p>
-      <w:pPr>
-        <w:jc w:val="both"/>
-        <w:rPr>
-          <w:rFonts w:ascii="Tahoma" w:hAnsi="Tahoma" w:cs="Tahoma"/>
-          <w:b/>
-          <w:bCs/>
-          <w:sz w:val="28"/>
-          <w:szCs w:val="28"/>
-        </w:rPr>
-      </w:pPr>
-      <w:r>
-        <w:rPr>
-          <w:rFonts w:ascii="Tahoma" w:hAnsi="Tahoma" w:cs="Tahoma"/>
+          <w:rFonts w:ascii="Century Gothic" w:hAnsi="Century Gothic" w:cs="Tahoma"/>
+          <w:sz w:val="28"/>
+          <w:szCs w:val="28"/>
+          <w:lang w:val="en-US"/>
+        </w:rPr>
+      </w:pPr>
+    </w:p>
+    <w:p>
+      <w:pPr>
+        <w:jc w:val="both"/>
+        <w:rPr>
+          <w:rFonts w:ascii="Century Gothic" w:hAnsi="Century Gothic" w:cs="Tahoma"/>
+          <w:sz w:val="28"/>
+          <w:szCs w:val="28"/>
+          <w:lang w:val="en-US"/>
+        </w:rPr>
+      </w:pPr>
+    </w:p>
+    <w:p>
+      <w:pPr>
+        <w:jc w:val="both"/>
+        <w:rPr>
+          <w:rFonts w:ascii="Century Gothic" w:hAnsi="Century Gothic" w:cs="Tahoma"/>
+          <w:b/>
+          <w:bCs/>
+          <w:sz w:val="28"/>
+          <w:szCs w:val="28"/>
+        </w:rPr>
+      </w:pPr>
+      <w:r>
+        <w:rPr>
+          <w:rFonts w:ascii="Century Gothic" w:hAnsi="Century Gothic" w:cs="Tahoma"/>
           <w:sz w:val="28"/>
           <w:szCs w:val="28"/>
         </w:rPr>
@@ -1389,7 +1196,7 @@
         <w:contextualSpacing/>
         <w:jc w:val="both"/>
         <w:rPr>
-          <w:rFonts w:ascii="Tahoma" w:hAnsi="Tahoma" w:cs="Tahoma"/>
+          <w:rFonts w:ascii="Century Gothic" w:hAnsi="Century Gothic" w:cs="Tahoma"/>
           <w:b/>
           <w:bCs/>
           <w:sz w:val="28"/>
@@ -1403,7 +1210,7 @@
         <w:contextualSpacing/>
         <w:jc w:val="both"/>
         <w:rPr>
-          <w:rFonts w:ascii="Tahoma" w:hAnsi="Tahoma" w:cs="Tahoma"/>
+          <w:rFonts w:ascii="Century Gothic" w:hAnsi="Century Gothic" w:cs="Tahoma"/>
           <w:b/>
           <w:bCs/>
           <w:sz w:val="28"/>
@@ -1417,7 +1224,7 @@
         <w:contextualSpacing/>
         <w:jc w:val="both"/>
         <w:rPr>
-          <w:rFonts w:ascii="Tahoma" w:hAnsi="Tahoma" w:cs="Tahoma"/>
+          <w:rFonts w:ascii="Century Gothic" w:hAnsi="Century Gothic" w:cs="Tahoma"/>
           <w:b/>
           <w:bCs/>
           <w:sz w:val="28"/>
@@ -1431,7 +1238,7 @@
         <w:contextualSpacing/>
         <w:jc w:val="both"/>
         <w:rPr>
-          <w:rFonts w:ascii="Tahoma" w:hAnsi="Tahoma" w:cs="Tahoma"/>
+          <w:rFonts w:ascii="Century Gothic" w:hAnsi="Century Gothic" w:cs="Tahoma"/>
           <w:b/>
           <w:bCs/>
           <w:sz w:val="28"/>
@@ -1445,7 +1252,7 @@
         <w:contextualSpacing/>
         <w:jc w:val="both"/>
         <w:rPr>
-          <w:rFonts w:ascii="Tahoma" w:hAnsi="Tahoma" w:cs="Tahoma"/>
+          <w:rFonts w:ascii="Century Gothic" w:hAnsi="Century Gothic" w:cs="Tahoma"/>
           <w:b/>
           <w:bCs/>
           <w:sz w:val="28"/>
@@ -1459,7 +1266,7 @@
         <w:contextualSpacing/>
         <w:jc w:val="both"/>
         <w:rPr>
-          <w:rFonts w:ascii="Tahoma" w:hAnsi="Tahoma" w:cs="Tahoma"/>
+          <w:rFonts w:ascii="Century Gothic" w:hAnsi="Century Gothic" w:cs="Tahoma"/>
           <w:b/>
           <w:bCs/>
           <w:sz w:val="28"/>
@@ -1473,7 +1280,7 @@
         <w:contextualSpacing/>
         <w:jc w:val="both"/>
         <w:rPr>
-          <w:rFonts w:ascii="Tahoma" w:hAnsi="Tahoma" w:cs="Tahoma"/>
+          <w:rFonts w:ascii="Century Gothic" w:hAnsi="Century Gothic" w:cs="Tahoma"/>
           <w:b/>
           <w:bCs/>
           <w:sz w:val="28"/>
@@ -1487,7 +1294,7 @@
         <w:contextualSpacing/>
         <w:jc w:val="both"/>
         <w:rPr>
-          <w:rFonts w:ascii="Tahoma" w:hAnsi="Tahoma" w:cs="Tahoma"/>
+          <w:rFonts w:ascii="Century Gothic" w:hAnsi="Century Gothic" w:cs="Tahoma"/>
           <w:b/>
           <w:bCs/>
           <w:sz w:val="28"/>
@@ -1501,7 +1308,7 @@
         <w:contextualSpacing/>
         <w:jc w:val="both"/>
         <w:rPr>
-          <w:rFonts w:ascii="Tahoma" w:hAnsi="Tahoma" w:cs="Tahoma"/>
+          <w:rFonts w:ascii="Century Gothic" w:hAnsi="Century Gothic" w:cs="Tahoma"/>
           <w:b/>
           <w:bCs/>
           <w:sz w:val="28"/>
@@ -1515,7 +1322,7 @@
         <w:contextualSpacing/>
         <w:jc w:val="both"/>
         <w:rPr>
-          <w:rFonts w:ascii="Tahoma" w:hAnsi="Tahoma" w:cs="Tahoma"/>
+          <w:rFonts w:ascii="Century Gothic" w:hAnsi="Century Gothic" w:cs="Tahoma"/>
           <w:b/>
           <w:bCs/>
           <w:sz w:val="28"/>
@@ -1529,7 +1336,7 @@
         <w:contextualSpacing/>
         <w:jc w:val="both"/>
         <w:rPr>
-          <w:rFonts w:ascii="Tahoma" w:hAnsi="Tahoma" w:cs="Tahoma"/>
+          <w:rFonts w:ascii="Century Gothic" w:hAnsi="Century Gothic" w:cs="Tahoma"/>
           <w:b/>
           <w:bCs/>
           <w:sz w:val="28"/>
@@ -1543,7 +1350,7 @@
         <w:contextualSpacing/>
         <w:jc w:val="both"/>
         <w:rPr>
-          <w:rFonts w:ascii="Tahoma" w:hAnsi="Tahoma" w:cs="Tahoma"/>
+          <w:rFonts w:ascii="Century Gothic" w:hAnsi="Century Gothic" w:cs="Tahoma"/>
           <w:b/>
           <w:bCs/>
           <w:sz w:val="28"/>
@@ -1557,7 +1364,7 @@
         <w:contextualSpacing/>
         <w:jc w:val="both"/>
         <w:rPr>
-          <w:rFonts w:ascii="Tahoma" w:hAnsi="Tahoma" w:cs="Tahoma"/>
+          <w:rFonts w:ascii="Century Gothic" w:hAnsi="Century Gothic" w:cs="Tahoma"/>
           <w:b/>
           <w:bCs/>
           <w:sz w:val="28"/>
@@ -1571,7 +1378,7 @@
         <w:contextualSpacing/>
         <w:jc w:val="both"/>
         <w:rPr>
-          <w:rFonts w:ascii="Tahoma" w:hAnsi="Tahoma" w:cs="Tahoma"/>
+          <w:rFonts w:ascii="Century Gothic" w:hAnsi="Century Gothic" w:cs="Tahoma"/>
           <w:b/>
           <w:bCs/>
           <w:sz w:val="28"/>
@@ -1585,7 +1392,7 @@
         <w:contextualSpacing/>
         <w:jc w:val="both"/>
         <w:rPr>
-          <w:rFonts w:ascii="Tahoma" w:hAnsi="Tahoma" w:cs="Tahoma"/>
+          <w:rFonts w:ascii="Century Gothic" w:hAnsi="Century Gothic" w:cs="Tahoma"/>
           <w:b/>
           <w:bCs/>
           <w:sz w:val="28"/>
@@ -1599,7 +1406,7 @@
         <w:contextualSpacing/>
         <w:jc w:val="both"/>
         <w:rPr>
-          <w:rFonts w:ascii="Tahoma" w:hAnsi="Tahoma" w:cs="Tahoma"/>
+          <w:rFonts w:ascii="Century Gothic" w:hAnsi="Century Gothic" w:cs="Tahoma"/>
           <w:b/>
           <w:bCs/>
           <w:sz w:val="28"/>
@@ -1613,7 +1420,7 @@
         <w:contextualSpacing/>
         <w:jc w:val="both"/>
         <w:rPr>
-          <w:rFonts w:ascii="Tahoma" w:hAnsi="Tahoma" w:cs="Tahoma"/>
+          <w:rFonts w:ascii="Century Gothic" w:hAnsi="Century Gothic" w:cs="Tahoma"/>
           <w:b/>
           <w:bCs/>
           <w:sz w:val="28"/>
@@ -1627,7 +1434,7 @@
         <w:contextualSpacing/>
         <w:jc w:val="both"/>
         <w:rPr>
-          <w:rFonts w:ascii="Tahoma" w:hAnsi="Tahoma" w:cs="Tahoma"/>
+          <w:rFonts w:ascii="Century Gothic" w:hAnsi="Century Gothic" w:cs="Tahoma"/>
           <w:b/>
           <w:bCs/>
           <w:sz w:val="28"/>
@@ -1641,7 +1448,7 @@
         <w:contextualSpacing/>
         <w:jc w:val="both"/>
         <w:rPr>
-          <w:rFonts w:ascii="Tahoma" w:hAnsi="Tahoma" w:cs="Tahoma"/>
+          <w:rFonts w:ascii="Century Gothic" w:hAnsi="Century Gothic" w:cs="Tahoma"/>
           <w:b/>
           <w:bCs/>
           <w:sz w:val="28"/>
@@ -1655,7 +1462,7 @@
         <w:contextualSpacing/>
         <w:jc w:val="both"/>
         <w:rPr>
-          <w:rFonts w:ascii="Tahoma" w:hAnsi="Tahoma" w:cs="Tahoma"/>
+          <w:rFonts w:ascii="Century Gothic" w:hAnsi="Century Gothic" w:cs="Tahoma"/>
           <w:b/>
           <w:bCs/>
           <w:sz w:val="28"/>
@@ -1669,7 +1476,7 @@
         <w:contextualSpacing/>
         <w:jc w:val="both"/>
         <w:rPr>
-          <w:rFonts w:ascii="Tahoma" w:hAnsi="Tahoma" w:cs="Tahoma"/>
+          <w:rFonts w:ascii="Century Gothic" w:hAnsi="Century Gothic" w:cs="Tahoma"/>
           <w:b/>
           <w:bCs/>
           <w:sz w:val="28"/>
@@ -1683,7 +1490,7 @@
         <w:contextualSpacing/>
         <w:jc w:val="both"/>
         <w:rPr>
-          <w:rFonts w:ascii="Tahoma" w:hAnsi="Tahoma" w:cs="Tahoma"/>
+          <w:rFonts w:ascii="Century Gothic" w:hAnsi="Century Gothic" w:cs="Tahoma"/>
           <w:b/>
           <w:bCs/>
           <w:sz w:val="28"/>
@@ -1697,7 +1504,7 @@
         <w:contextualSpacing/>
         <w:jc w:val="both"/>
         <w:rPr>
-          <w:rFonts w:ascii="Tahoma" w:hAnsi="Tahoma" w:cs="Tahoma"/>
+          <w:rFonts w:ascii="Century Gothic" w:hAnsi="Century Gothic" w:cs="Tahoma"/>
           <w:b/>
           <w:bCs/>
           <w:sz w:val="28"/>
@@ -1711,7 +1518,7 @@
         <w:contextualSpacing/>
         <w:jc w:val="both"/>
         <w:rPr>
-          <w:rFonts w:ascii="Tahoma" w:hAnsi="Tahoma" w:cs="Tahoma"/>
+          <w:rFonts w:ascii="Century Gothic" w:hAnsi="Century Gothic" w:cs="Tahoma"/>
           <w:b/>
           <w:bCs/>
           <w:sz w:val="28"/>
@@ -1725,7 +1532,7 @@
         <w:contextualSpacing/>
         <w:jc w:val="both"/>
         <w:rPr>
-          <w:rFonts w:ascii="Tahoma" w:hAnsi="Tahoma" w:cs="Tahoma"/>
+          <w:rFonts w:ascii="Century Gothic" w:hAnsi="Century Gothic" w:cs="Tahoma"/>
           <w:b/>
           <w:bCs/>
           <w:sz w:val="28"/>
@@ -1739,7 +1546,7 @@
         <w:contextualSpacing/>
         <w:jc w:val="both"/>
         <w:rPr>
-          <w:rFonts w:ascii="Tahoma" w:hAnsi="Tahoma" w:cs="Tahoma"/>
+          <w:rFonts w:ascii="Century Gothic" w:hAnsi="Century Gothic" w:cs="Tahoma"/>
           <w:b/>
           <w:bCs/>
           <w:sz w:val="28"/>
@@ -1753,7 +1560,7 @@
         <w:contextualSpacing/>
         <w:jc w:val="both"/>
         <w:rPr>
-          <w:rFonts w:ascii="Tahoma" w:hAnsi="Tahoma" w:cs="Tahoma"/>
+          <w:rFonts w:ascii="Century Gothic" w:hAnsi="Century Gothic" w:cs="Tahoma"/>
           <w:b/>
           <w:bCs/>
           <w:sz w:val="28"/>
@@ -1767,15 +1574,13 @@
         <w:contextualSpacing/>
         <w:jc w:val="both"/>
         <w:rPr>
-          <w:rFonts w:ascii="Tahoma" w:hAnsi="Tahoma" w:cs="Tahoma"/>
-          <w:b/>
-          <w:bCs/>
-          <w:sz w:val="28"/>
-          <w:szCs w:val="28"/>
-        </w:rPr>
-      </w:pPr>
-      <w:bookmarkStart w:id="1" w:name="_GoBack"/>
-      <w:bookmarkEnd w:id="1"/>
+          <w:rFonts w:ascii="Century Gothic" w:hAnsi="Century Gothic" w:cs="Tahoma"/>
+          <w:b/>
+          <w:bCs/>
+          <w:sz w:val="28"/>
+          <w:szCs w:val="28"/>
+        </w:rPr>
+      </w:pPr>
     </w:p>
     <w:p>
       <w:pPr>
@@ -1783,7 +1588,7 @@
         <w:contextualSpacing/>
         <w:jc w:val="both"/>
         <w:rPr>
-          <w:rFonts w:ascii="Tahoma" w:hAnsi="Tahoma" w:cs="Tahoma"/>
+          <w:rFonts w:ascii="Century Gothic" w:hAnsi="Century Gothic" w:cs="Tahoma"/>
           <w:b/>
           <w:bCs/>
           <w:sz w:val="28"/>
@@ -1797,7 +1602,7 @@
         <w:contextualSpacing/>
         <w:jc w:val="both"/>
         <w:rPr>
-          <w:rFonts w:ascii="Tahoma" w:hAnsi="Tahoma" w:cs="Tahoma"/>
+          <w:rFonts w:ascii="Century Gothic" w:hAnsi="Century Gothic" w:cs="Tahoma"/>
           <w:b/>
           <w:bCs/>
           <w:sz w:val="28"/>
@@ -1811,7 +1616,7 @@
         <w:contextualSpacing/>
         <w:jc w:val="both"/>
         <w:rPr>
-          <w:rFonts w:ascii="Tahoma" w:hAnsi="Tahoma" w:cs="Tahoma"/>
+          <w:rFonts w:ascii="Century Gothic" w:hAnsi="Century Gothic" w:cs="Tahoma"/>
           <w:b/>
           <w:bCs/>
           <w:sz w:val="28"/>
@@ -1825,15 +1630,15 @@
         <w:contextualSpacing/>
         <w:jc w:val="both"/>
         <w:rPr>
-          <w:rFonts w:ascii="Tahoma" w:hAnsi="Tahoma" w:cs="Tahoma"/>
-          <w:b/>
-          <w:sz w:val="28"/>
-          <w:szCs w:val="28"/>
-        </w:rPr>
-      </w:pPr>
-      <w:r>
-        <w:rPr>
-          <w:rFonts w:ascii="Tahoma" w:hAnsi="Tahoma" w:cs="Tahoma"/>
+          <w:rFonts w:ascii="Century Gothic" w:hAnsi="Century Gothic" w:cs="Tahoma"/>
+          <w:b/>
+          <w:sz w:val="28"/>
+          <w:szCs w:val="28"/>
+        </w:rPr>
+      </w:pPr>
+      <w:r>
+        <w:rPr>
+          <w:rFonts w:ascii="Century Gothic" w:hAnsi="Century Gothic" w:cs="Tahoma"/>
           <w:b/>
           <w:sz w:val="28"/>
           <w:szCs w:val="28"/>
@@ -1847,7 +1652,7 @@
         <w:contextualSpacing/>
         <w:jc w:val="both"/>
         <w:rPr>
-          <w:rFonts w:ascii="Tahoma" w:hAnsi="Tahoma" w:cs="Tahoma"/>
+          <w:rFonts w:ascii="Century Gothic" w:hAnsi="Century Gothic" w:cs="Tahoma"/>
           <w:b/>
           <w:sz w:val="28"/>
           <w:szCs w:val="28"/>
@@ -1860,26 +1665,26 @@
         <w:contextualSpacing/>
         <w:jc w:val="both"/>
         <w:rPr>
-          <w:rFonts w:ascii="Tahoma" w:hAnsi="Tahoma" w:cs="Tahoma"/>
-          <w:b/>
-          <w:bCs/>
-          <w:sz w:val="28"/>
-          <w:szCs w:val="28"/>
-        </w:rPr>
-      </w:pPr>
-    </w:p>
-    <w:p>
-      <w:pPr>
-        <w:contextualSpacing/>
-        <w:rPr>
-          <w:rFonts w:ascii="Tahoma" w:hAnsi="Tahoma" w:cs="Tahoma"/>
-          <w:sz w:val="28"/>
-          <w:szCs w:val="28"/>
-        </w:rPr>
-      </w:pPr>
-      <w:r>
-        <w:rPr>
-          <w:rFonts w:ascii="Tahoma" w:hAnsi="Tahoma" w:cs="Tahoma"/>
+          <w:rFonts w:ascii="Century Gothic" w:hAnsi="Century Gothic" w:cs="Tahoma"/>
+          <w:b/>
+          <w:bCs/>
+          <w:sz w:val="28"/>
+          <w:szCs w:val="28"/>
+        </w:rPr>
+      </w:pPr>
+    </w:p>
+    <w:p>
+      <w:pPr>
+        <w:contextualSpacing/>
+        <w:rPr>
+          <w:rFonts w:ascii="Century Gothic" w:hAnsi="Century Gothic" w:cs="Tahoma"/>
+          <w:sz w:val="28"/>
+          <w:szCs w:val="28"/>
+        </w:rPr>
+      </w:pPr>
+      <w:r>
+        <w:rPr>
+          <w:rFonts w:ascii="Century Gothic" w:hAnsi="Century Gothic" w:cs="Tahoma"/>
           <w:b/>
           <w:bCs/>
           <w:sz w:val="28"/>
@@ -1889,7 +1694,7 @@
       </w:r>
       <w:r>
         <w:rPr>
-          <w:rFonts w:ascii="Tahoma" w:hAnsi="Tahoma" w:cs="Tahoma"/>
+          <w:rFonts w:ascii="Century Gothic" w:hAnsi="Century Gothic" w:cs="Tahoma"/>
           <w:sz w:val="28"/>
           <w:szCs w:val="28"/>
         </w:rPr>
@@ -1900,14 +1705,14 @@
       <w:pPr>
         <w:contextualSpacing/>
         <w:rPr>
-          <w:rFonts w:ascii="Tahoma" w:hAnsi="Tahoma" w:cs="Tahoma"/>
-          <w:sz w:val="28"/>
-          <w:szCs w:val="28"/>
-        </w:rPr>
-      </w:pPr>
-      <w:r>
-        <w:rPr>
-          <w:rFonts w:ascii="Tahoma" w:hAnsi="Tahoma" w:cs="Tahoma"/>
+          <w:rFonts w:ascii="Century Gothic" w:hAnsi="Century Gothic" w:cs="Tahoma"/>
+          <w:sz w:val="28"/>
+          <w:szCs w:val="28"/>
+        </w:rPr>
+      </w:pPr>
+      <w:r>
+        <w:rPr>
+          <w:rFonts w:ascii="Century Gothic" w:hAnsi="Century Gothic" w:cs="Tahoma"/>
           <w:sz w:val="28"/>
           <w:szCs w:val="28"/>
         </w:rPr>
@@ -1919,7 +1724,7 @@
         <w:contextualSpacing/>
         <w:jc w:val="both"/>
         <w:rPr>
-          <w:rFonts w:ascii="Tahoma" w:hAnsi="Tahoma" w:cs="Tahoma"/>
+          <w:rFonts w:ascii="Century Gothic" w:hAnsi="Century Gothic" w:cs="Tahoma"/>
           <w:sz w:val="28"/>
           <w:szCs w:val="28"/>
         </w:rPr>
@@ -1931,7 +1736,7 @@
         <w:contextualSpacing/>
         <w:jc w:val="center"/>
         <w:rPr>
-          <w:rFonts w:ascii="Tahoma" w:hAnsi="Tahoma" w:cs="Tahoma"/>
+          <w:rFonts w:ascii="Century Gothic" w:hAnsi="Century Gothic" w:cs="Tahoma"/>
           <w:b/>
           <w:bCs/>
           <w:sz w:val="28"/>
@@ -1941,25 +1746,14 @@
       </w:pPr>
       <w:r>
         <w:rPr>
-          <w:rFonts w:ascii="Tahoma" w:hAnsi="Tahoma" w:cs="Tahoma"/>
+          <w:rFonts w:ascii="Century Gothic" w:hAnsi="Century Gothic" w:cs="Tahoma"/>
           <w:b/>
           <w:bCs/>
           <w:sz w:val="28"/>
           <w:szCs w:val="28"/>
           <w:u w:val="single"/>
         </w:rPr>
-        <w:t xml:space="preserve">RE: REQUEST FOR CORRECTION OF </w:t>
-      </w:r>
-      <w:r>
-        <w:rPr>
-          <w:rFonts w:ascii="Tahoma" w:hAnsi="Tahoma" w:cs="Tahoma"/>
-          <w:b/>
-          <w:bCs/>
-          <w:sz w:val="28"/>
-          <w:szCs w:val="28"/>
-          <w:u w:val="single"/>
-        </w:rPr>
-        <w:t>DATE OF FIRST APPOINTMENT</w:t>
+        <w:t>RE: REQUEST FOR CORRECTION OF DATE OF FIRST APPOINTMENT</w:t>
       </w:r>
     </w:p>
     <w:p>
@@ -1967,14 +1761,14 @@
         <w:spacing w:after="0" w:line="240" w:lineRule="auto"/>
         <w:jc w:val="both"/>
         <w:rPr>
-          <w:rFonts w:ascii="Tahoma" w:hAnsi="Tahoma" w:cs="Tahoma"/>
-          <w:sz w:val="28"/>
-          <w:szCs w:val="28"/>
-        </w:rPr>
-      </w:pPr>
-      <w:r>
-        <w:rPr>
-          <w:rFonts w:ascii="Tahoma" w:hAnsi="Tahoma" w:cs="Tahoma"/>
+          <w:rFonts w:ascii="Century Gothic" w:hAnsi="Century Gothic" w:cs="Tahoma"/>
+          <w:sz w:val="28"/>
+          <w:szCs w:val="28"/>
+        </w:rPr>
+      </w:pPr>
+      <w:r>
+        <w:rPr>
+          <w:rFonts w:ascii="Century Gothic" w:hAnsi="Century Gothic" w:cs="Tahoma"/>
           <w:sz w:val="28"/>
           <w:szCs w:val="28"/>
         </w:rPr>
@@ -1982,7 +1776,7 @@
       </w:r>
       <w:r>
         <w:rPr>
-          <w:rFonts w:ascii="Tahoma" w:hAnsi="Tahoma" w:cs="Tahoma"/>
+          <w:rFonts w:ascii="Century Gothic" w:hAnsi="Century Gothic" w:cs="Tahoma"/>
           <w:b/>
           <w:sz w:val="28"/>
           <w:szCs w:val="28"/>
@@ -1991,7 +1785,7 @@
       </w:r>
       <w:r>
         <w:rPr>
-          <w:rFonts w:ascii="Tahoma" w:hAnsi="Tahoma" w:cs="Tahoma"/>
+          <w:rFonts w:ascii="Century Gothic" w:hAnsi="Century Gothic" w:cs="Tahoma"/>
           <w:sz w:val="28"/>
           <w:szCs w:val="28"/>
         </w:rPr>
@@ -1999,7 +1793,7 @@
       </w:r>
       <w:r>
         <w:rPr>
-          <w:rFonts w:ascii="Tahoma" w:hAnsi="Tahoma" w:cs="Tahoma"/>
+          <w:rFonts w:ascii="Century Gothic" w:hAnsi="Century Gothic" w:cs="Tahoma"/>
           <w:b/>
           <w:sz w:val="28"/>
           <w:szCs w:val="28"/>
@@ -2008,7 +1802,7 @@
       </w:r>
       <w:r>
         <w:rPr>
-          <w:rFonts w:ascii="Tahoma" w:hAnsi="Tahoma" w:cs="Tahoma"/>
+          <w:rFonts w:ascii="Century Gothic" w:hAnsi="Century Gothic" w:cs="Tahoma"/>
           <w:b/>
           <w:bCs/>
           <w:sz w:val="28"/>
@@ -2018,23 +1812,15 @@
       </w:r>
       <w:r>
         <w:rPr>
-          <w:rFonts w:ascii="Tahoma" w:hAnsi="Tahoma" w:cs="Tahoma"/>
-          <w:sz w:val="28"/>
-          <w:szCs w:val="28"/>
-        </w:rPr>
-        <w:t xml:space="preserve">on the above subject and to inform you that the Head of the Civil Service of the Federation has approved the request for </w:t>
-      </w:r>
-      <w:r>
-        <w:rPr>
-          <w:rFonts w:ascii="Tahoma" w:hAnsi="Tahoma" w:cs="Tahoma"/>
-          <w:sz w:val="28"/>
-          <w:szCs w:val="28"/>
-        </w:rPr>
-        <w:t>correction of date of birth</w:t>
-      </w:r>
-      <w:r>
-        <w:rPr>
-          <w:rFonts w:ascii="Tahoma" w:hAnsi="Tahoma" w:cs="Tahoma"/>
+          <w:rFonts w:ascii="Century Gothic" w:hAnsi="Century Gothic" w:cs="Tahoma"/>
+          <w:sz w:val="28"/>
+          <w:szCs w:val="28"/>
+        </w:rPr>
+        <w:t>on the above subject and to inform you that the Head of the Civil Service of the Federation has approved the request for correction of date of birth</w:t>
+      </w:r>
+      <w:r>
+        <w:rPr>
+          <w:rFonts w:ascii="Century Gothic" w:hAnsi="Century Gothic" w:cs="Tahoma"/>
           <w:sz w:val="28"/>
           <w:szCs w:val="28"/>
           <w:lang w:val="en-US"/>
@@ -2043,7 +1829,7 @@
       </w:r>
       <w:r>
         <w:rPr>
-          <w:rFonts w:ascii="Tahoma" w:hAnsi="Tahoma" w:cs="Tahoma"/>
+          <w:rFonts w:ascii="Century Gothic" w:hAnsi="Century Gothic" w:cs="Tahoma"/>
           <w:sz w:val="28"/>
           <w:szCs w:val="28"/>
         </w:rPr>
@@ -2055,7 +1841,7 @@
         <w:spacing w:after="0" w:line="240" w:lineRule="auto"/>
         <w:jc w:val="both"/>
         <w:rPr>
-          <w:rFonts w:ascii="Tahoma" w:hAnsi="Tahoma" w:cs="Tahoma"/>
+          <w:rFonts w:ascii="Century Gothic" w:hAnsi="Century Gothic" w:cs="Tahoma"/>
           <w:sz w:val="28"/>
           <w:szCs w:val="28"/>
         </w:rPr>
@@ -2069,10 +1855,10 @@
         <w:tblLook w:val="04A0" w:firstRow="1" w:lastRow="0" w:firstColumn="1" w:lastColumn="0" w:noHBand="0" w:noVBand="1"/>
       </w:tblPr>
       <w:tblGrid>
-        <w:gridCol w:w="2977"/>
-        <w:gridCol w:w="1151"/>
-        <w:gridCol w:w="2184"/>
-        <w:gridCol w:w="2344"/>
+        <w:gridCol w:w="2886"/>
+        <w:gridCol w:w="1174"/>
+        <w:gridCol w:w="2240"/>
+        <w:gridCol w:w="2356"/>
       </w:tblGrid>
       <w:tr>
         <w:tc>
@@ -2084,7 +1870,7 @@
               <w:pStyle w:val="NormalWeb"/>
               <w:jc w:val="both"/>
               <w:rPr>
-                <w:rFonts w:ascii="Tahoma" w:hAnsi="Tahoma" w:cs="Tahoma"/>
+                <w:rFonts w:ascii="Century Gothic" w:hAnsi="Century Gothic" w:cs="Tahoma"/>
                 <w:b/>
                 <w:sz w:val="28"/>
                 <w:szCs w:val="28"/>
@@ -2092,7 +1878,7 @@
             </w:pPr>
             <w:r>
               <w:rPr>
-                <w:rFonts w:ascii="Tahoma" w:hAnsi="Tahoma" w:cs="Tahoma"/>
+                <w:rFonts w:ascii="Century Gothic" w:hAnsi="Century Gothic" w:cs="Tahoma"/>
                 <w:b/>
                 <w:sz w:val="28"/>
                 <w:szCs w:val="28"/>
@@ -2110,7 +1896,7 @@
               <w:pStyle w:val="NormalWeb"/>
               <w:jc w:val="both"/>
               <w:rPr>
-                <w:rFonts w:ascii="Tahoma" w:hAnsi="Tahoma" w:cs="Tahoma"/>
+                <w:rFonts w:ascii="Century Gothic" w:hAnsi="Century Gothic" w:cs="Tahoma"/>
                 <w:b/>
                 <w:sz w:val="28"/>
                 <w:szCs w:val="28"/>
@@ -2118,7 +1904,7 @@
             </w:pPr>
             <w:r>
               <w:rPr>
-                <w:rFonts w:ascii="Tahoma" w:hAnsi="Tahoma" w:cs="Tahoma"/>
+                <w:rFonts w:ascii="Century Gothic" w:hAnsi="Century Gothic" w:cs="Tahoma"/>
                 <w:b/>
                 <w:sz w:val="28"/>
                 <w:szCs w:val="28"/>
@@ -2136,7 +1922,7 @@
               <w:pStyle w:val="NormalWeb"/>
               <w:jc w:val="both"/>
               <w:rPr>
-                <w:rFonts w:ascii="Tahoma" w:hAnsi="Tahoma" w:cs="Tahoma"/>
+                <w:rFonts w:ascii="Century Gothic" w:hAnsi="Century Gothic" w:cs="Tahoma"/>
                 <w:b/>
                 <w:sz w:val="28"/>
                 <w:szCs w:val="28"/>
@@ -2144,7 +1930,7 @@
             </w:pPr>
             <w:r>
               <w:rPr>
-                <w:rFonts w:ascii="Tahoma" w:hAnsi="Tahoma" w:cs="Tahoma"/>
+                <w:rFonts w:ascii="Century Gothic" w:hAnsi="Century Gothic" w:cs="Tahoma"/>
                 <w:b/>
                 <w:sz w:val="28"/>
                 <w:szCs w:val="28"/>
@@ -2162,7 +1948,7 @@
               <w:pStyle w:val="NormalWeb"/>
               <w:jc w:val="both"/>
               <w:rPr>
-                <w:rFonts w:ascii="Tahoma" w:hAnsi="Tahoma" w:cs="Tahoma"/>
+                <w:rFonts w:ascii="Century Gothic" w:hAnsi="Century Gothic" w:cs="Tahoma"/>
                 <w:b/>
                 <w:sz w:val="28"/>
                 <w:szCs w:val="28"/>
@@ -2170,21 +1956,12 @@
             </w:pPr>
             <w:r>
               <w:rPr>
-                <w:rFonts w:ascii="Tahoma" w:hAnsi="Tahoma" w:cs="Tahoma"/>
+                <w:rFonts w:ascii="Century Gothic" w:hAnsi="Century Gothic" w:cs="Tahoma"/>
                 <w:b/>
                 <w:sz w:val="28"/>
                 <w:szCs w:val="28"/>
               </w:rPr>
-              <w:t xml:space="preserve">New </w:t>
-            </w:r>
-            <w:r>
-              <w:rPr>
-                <w:rFonts w:ascii="Tahoma" w:hAnsi="Tahoma" w:cs="Tahoma"/>
-                <w:b/>
-                <w:sz w:val="28"/>
-                <w:szCs w:val="28"/>
-              </w:rPr>
-              <w:t>DOFA</w:t>
+              <w:t>New DOFA</w:t>
             </w:r>
           </w:p>
         </w:tc>
@@ -2199,14 +1976,14 @@
               <w:pStyle w:val="NormalWeb"/>
               <w:jc w:val="both"/>
               <w:rPr>
-                <w:rFonts w:ascii="Tahoma" w:hAnsi="Tahoma" w:cs="Tahoma"/>
+                <w:rFonts w:ascii="Century Gothic" w:hAnsi="Century Gothic" w:cs="Tahoma"/>
                 <w:sz w:val="28"/>
                 <w:szCs w:val="28"/>
               </w:rPr>
             </w:pPr>
             <w:r>
               <w:rPr>
-                <w:rFonts w:ascii="Tahoma" w:hAnsi="Tahoma" w:cs="Tahoma"/>
+                <w:rFonts w:ascii="Century Gothic" w:hAnsi="Century Gothic" w:cs="Tahoma"/>
                 <w:sz w:val="28"/>
                 <w:szCs w:val="28"/>
               </w:rPr>
@@ -2222,7 +1999,7 @@
             <w:pPr>
               <w:jc w:val="both"/>
               <w:rPr>
-                <w:rFonts w:ascii="Tahoma" w:hAnsi="Tahoma" w:cs="Tahoma"/>
+                <w:rFonts w:ascii="Century Gothic" w:hAnsi="Century Gothic" w:cs="Tahoma"/>
                 <w:sz w:val="28"/>
                 <w:szCs w:val="28"/>
                 <w:lang w:val="en-US"/>
@@ -2230,30 +2007,12 @@
             </w:pPr>
             <w:r>
               <w:rPr>
-                <w:rFonts w:ascii="Tahoma" w:hAnsi="Tahoma" w:cs="Tahoma"/>
+                <w:rFonts w:ascii="Century Gothic" w:hAnsi="Century Gothic" w:cs="Tahoma"/>
                 <w:sz w:val="28"/>
                 <w:szCs w:val="28"/>
                 <w:lang w:val="en-US"/>
               </w:rPr>
-              <w:t>{</w:t>
-            </w:r>
-            <w:r>
-              <w:rPr>
-                <w:rFonts w:ascii="Tahoma" w:hAnsi="Tahoma" w:cs="Tahoma"/>
-                <w:sz w:val="28"/>
-                <w:szCs w:val="28"/>
-                <w:lang w:val="en-US"/>
-              </w:rPr>
-              <w:t>na</w:t>
-            </w:r>
-            <w:r>
-              <w:rPr>
-                <w:rFonts w:ascii="Tahoma" w:hAnsi="Tahoma" w:cs="Tahoma"/>
-                <w:sz w:val="28"/>
-                <w:szCs w:val="28"/>
-                <w:lang w:val="en-US"/>
-              </w:rPr>
-              <w:t>me}</w:t>
+              <w:t>{name}</w:t>
             </w:r>
           </w:p>
           <w:p>
@@ -2261,34 +2020,18 @@
               <w:pStyle w:val="NormalWeb"/>
               <w:jc w:val="both"/>
               <w:rPr>
-                <w:rFonts w:ascii="Tahoma" w:hAnsi="Tahoma" w:cs="Tahoma"/>
+                <w:rFonts w:ascii="Century Gothic" w:hAnsi="Century Gothic" w:cs="Tahoma"/>
                 <w:sz w:val="28"/>
                 <w:szCs w:val="28"/>
               </w:rPr>
             </w:pPr>
             <w:r>
               <w:rPr>
-                <w:rFonts w:ascii="Tahoma" w:hAnsi="Tahoma" w:cs="Tahoma"/>
-                <w:sz w:val="28"/>
-                <w:szCs w:val="28"/>
-              </w:rPr>
-              <w:t>IPPIS No: {</w:t>
-            </w:r>
-            <w:r>
-              <w:rPr>
-                <w:rFonts w:ascii="Tahoma" w:hAnsi="Tahoma" w:cs="Tahoma"/>
-                <w:sz w:val="28"/>
-                <w:szCs w:val="28"/>
-              </w:rPr>
-              <w:t>ippis</w:t>
-            </w:r>
-            <w:r>
-              <w:rPr>
-                <w:rFonts w:ascii="Tahoma" w:hAnsi="Tahoma" w:cs="Tahoma"/>
-                <w:sz w:val="28"/>
-                <w:szCs w:val="28"/>
-              </w:rPr>
-              <w:t>}</w:t>
+                <w:rFonts w:ascii="Century Gothic" w:hAnsi="Century Gothic" w:cs="Tahoma"/>
+                <w:sz w:val="28"/>
+                <w:szCs w:val="28"/>
+              </w:rPr>
+              <w:t>IPPIS No: {ippis}</w:t>
             </w:r>
           </w:p>
         </w:tc>
@@ -2301,26 +2044,18 @@
               <w:pStyle w:val="NormalWeb"/>
               <w:jc w:val="both"/>
               <w:rPr>
-                <w:rFonts w:ascii="Tahoma" w:hAnsi="Tahoma" w:cs="Tahoma"/>
+                <w:rFonts w:ascii="Century Gothic" w:hAnsi="Century Gothic" w:cs="Tahoma"/>
                 <w:sz w:val="28"/>
                 <w:szCs w:val="28"/>
               </w:rPr>
             </w:pPr>
             <w:r>
               <w:rPr>
-                <w:rFonts w:ascii="Tahoma" w:hAnsi="Tahoma" w:cs="Tahoma"/>
-                <w:sz w:val="28"/>
-                <w:szCs w:val="28"/>
-              </w:rPr>
-              <w:t>{previousDOFA</w:t>
-            </w:r>
-            <w:r>
-              <w:rPr>
-                <w:rFonts w:ascii="Tahoma" w:hAnsi="Tahoma" w:cs="Tahoma"/>
-                <w:sz w:val="28"/>
-                <w:szCs w:val="28"/>
-              </w:rPr>
-              <w:t>}</w:t>
+                <w:rFonts w:ascii="Century Gothic" w:hAnsi="Century Gothic" w:cs="Tahoma"/>
+                <w:sz w:val="28"/>
+                <w:szCs w:val="28"/>
+              </w:rPr>
+              <w:t>{previousDOFA}</w:t>
             </w:r>
           </w:p>
         </w:tc>
@@ -2333,26 +2068,18 @@
               <w:pStyle w:val="NormalWeb"/>
               <w:jc w:val="both"/>
               <w:rPr>
-                <w:rFonts w:ascii="Tahoma" w:hAnsi="Tahoma" w:cs="Tahoma"/>
+                <w:rFonts w:ascii="Century Gothic" w:hAnsi="Century Gothic" w:cs="Tahoma"/>
                 <w:sz w:val="28"/>
                 <w:szCs w:val="28"/>
               </w:rPr>
             </w:pPr>
             <w:r>
               <w:rPr>
-                <w:rFonts w:ascii="Tahoma" w:hAnsi="Tahoma" w:cs="Tahoma"/>
-                <w:sz w:val="28"/>
-                <w:szCs w:val="28"/>
-              </w:rPr>
-              <w:t>{newDOFA</w:t>
-            </w:r>
-            <w:r>
-              <w:rPr>
-                <w:rFonts w:ascii="Tahoma" w:hAnsi="Tahoma" w:cs="Tahoma"/>
-                <w:sz w:val="28"/>
-                <w:szCs w:val="28"/>
-              </w:rPr>
-              <w:t>} {/summaryRows}</w:t>
+                <w:rFonts w:ascii="Century Gothic" w:hAnsi="Century Gothic" w:cs="Tahoma"/>
+                <w:sz w:val="28"/>
+                <w:szCs w:val="28"/>
+              </w:rPr>
+              <w:t>{newDOFA} {/summaryRows}</w:t>
             </w:r>
           </w:p>
         </w:tc>
@@ -2363,7 +2090,7 @@
         <w:spacing w:after="0" w:line="240" w:lineRule="auto"/>
         <w:jc w:val="both"/>
         <w:rPr>
-          <w:rFonts w:ascii="Tahoma" w:hAnsi="Tahoma" w:cs="Tahoma"/>
+          <w:rFonts w:ascii="Century Gothic" w:hAnsi="Century Gothic" w:cs="Tahoma"/>
           <w:sz w:val="28"/>
           <w:szCs w:val="28"/>
         </w:rPr>
@@ -2375,14 +2102,14 @@
         <w:spacing w:after="240"/>
         <w:jc w:val="both"/>
         <w:rPr>
-          <w:rFonts w:ascii="Tahoma" w:hAnsi="Tahoma" w:cs="Tahoma"/>
-          <w:sz w:val="28"/>
-          <w:szCs w:val="28"/>
-        </w:rPr>
-      </w:pPr>
-      <w:r>
-        <w:rPr>
-          <w:rFonts w:ascii="Tahoma" w:hAnsi="Tahoma" w:cs="Tahoma"/>
+          <w:rFonts w:ascii="Century Gothic" w:hAnsi="Century Gothic" w:cs="Tahoma"/>
+          <w:sz w:val="28"/>
+          <w:szCs w:val="28"/>
+        </w:rPr>
+      </w:pPr>
+      <w:r>
+        <w:rPr>
+          <w:rFonts w:ascii="Century Gothic" w:hAnsi="Century Gothic" w:cs="Tahoma"/>
           <w:sz w:val="28"/>
           <w:szCs w:val="28"/>
         </w:rPr>
@@ -2390,7 +2117,7 @@
       </w:r>
       <w:r>
         <w:rPr>
-          <w:rFonts w:ascii="Tahoma" w:hAnsi="Tahoma" w:cs="Tahoma"/>
+          <w:rFonts w:ascii="Century Gothic" w:hAnsi="Century Gothic" w:cs="Tahoma"/>
           <w:sz w:val="28"/>
           <w:szCs w:val="28"/>
         </w:rPr>
@@ -2399,7 +2126,7 @@
       </w:r>
       <w:r>
         <w:rPr>
-          <w:rFonts w:ascii="Tahoma" w:hAnsi="Tahoma" w:cs="Tahoma"/>
+          <w:rFonts w:ascii="Century Gothic" w:hAnsi="Century Gothic" w:cs="Tahoma"/>
           <w:sz w:val="28"/>
           <w:szCs w:val="28"/>
         </w:rPr>
@@ -2411,25 +2138,25 @@
         <w:contextualSpacing/>
         <w:jc w:val="both"/>
         <w:rPr>
-          <w:rFonts w:ascii="Tahoma" w:hAnsi="Tahoma" w:cs="Tahoma"/>
-          <w:sz w:val="28"/>
-          <w:szCs w:val="28"/>
-        </w:rPr>
-      </w:pPr>
-    </w:p>
-    <w:p>
-      <w:pPr>
-        <w:contextualSpacing/>
-        <w:jc w:val="both"/>
-        <w:rPr>
-          <w:rFonts w:ascii="Tahoma" w:hAnsi="Tahoma" w:cs="Tahoma"/>
-          <w:sz w:val="28"/>
-          <w:szCs w:val="28"/>
-        </w:rPr>
-      </w:pPr>
-      <w:r>
-        <w:rPr>
-          <w:rFonts w:ascii="Tahoma" w:hAnsi="Tahoma" w:cs="Tahoma"/>
+          <w:rFonts w:ascii="Century Gothic" w:hAnsi="Century Gothic" w:cs="Tahoma"/>
+          <w:sz w:val="28"/>
+          <w:szCs w:val="28"/>
+        </w:rPr>
+      </w:pPr>
+    </w:p>
+    <w:p>
+      <w:pPr>
+        <w:contextualSpacing/>
+        <w:jc w:val="both"/>
+        <w:rPr>
+          <w:rFonts w:ascii="Century Gothic" w:hAnsi="Century Gothic" w:cs="Tahoma"/>
+          <w:sz w:val="28"/>
+          <w:szCs w:val="28"/>
+        </w:rPr>
+      </w:pPr>
+      <w:r>
+        <w:rPr>
+          <w:rFonts w:ascii="Century Gothic" w:hAnsi="Century Gothic" w:cs="Tahoma"/>
           <w:sz w:val="28"/>
           <w:szCs w:val="28"/>
         </w:rPr>
@@ -2437,7 +2164,7 @@
       </w:r>
       <w:r>
         <w:rPr>
-          <w:rFonts w:ascii="Tahoma" w:hAnsi="Tahoma" w:cs="Tahoma"/>
+          <w:rFonts w:ascii="Century Gothic" w:hAnsi="Century Gothic" w:cs="Tahoma"/>
           <w:sz w:val="28"/>
           <w:szCs w:val="28"/>
         </w:rPr>
@@ -2450,29 +2177,29 @@
         <w:contextualSpacing/>
         <w:jc w:val="both"/>
         <w:rPr>
-          <w:rFonts w:ascii="Tahoma" w:hAnsi="Tahoma" w:cs="Tahoma"/>
-          <w:sz w:val="28"/>
-          <w:szCs w:val="28"/>
-        </w:rPr>
-      </w:pPr>
-    </w:p>
-    <w:p>
-      <w:pPr>
-        <w:contextualSpacing/>
-        <w:jc w:val="both"/>
-        <w:rPr>
-          <w:rFonts w:ascii="Tahoma" w:hAnsi="Tahoma" w:cs="Tahoma"/>
-          <w:sz w:val="28"/>
-          <w:szCs w:val="28"/>
-        </w:rPr>
-      </w:pPr>
-    </w:p>
-    <w:p>
-      <w:pPr>
-        <w:contextualSpacing/>
-        <w:jc w:val="both"/>
-        <w:rPr>
-          <w:rFonts w:ascii="Tahoma" w:hAnsi="Tahoma" w:cs="Tahoma"/>
+          <w:rFonts w:ascii="Century Gothic" w:hAnsi="Century Gothic" w:cs="Tahoma"/>
+          <w:sz w:val="28"/>
+          <w:szCs w:val="28"/>
+        </w:rPr>
+      </w:pPr>
+    </w:p>
+    <w:p>
+      <w:pPr>
+        <w:contextualSpacing/>
+        <w:jc w:val="both"/>
+        <w:rPr>
+          <w:rFonts w:ascii="Century Gothic" w:hAnsi="Century Gothic" w:cs="Tahoma"/>
+          <w:sz w:val="28"/>
+          <w:szCs w:val="28"/>
+        </w:rPr>
+      </w:pPr>
+    </w:p>
+    <w:p>
+      <w:pPr>
+        <w:contextualSpacing/>
+        <w:jc w:val="both"/>
+        <w:rPr>
+          <w:rFonts w:ascii="Century Gothic" w:hAnsi="Century Gothic" w:cs="Tahoma"/>
           <w:sz w:val="28"/>
           <w:szCs w:val="28"/>
         </w:rPr>
@@ -2486,14 +2213,14 @@
         <w:contextualSpacing/>
         <w:jc w:val="both"/>
         <w:rPr>
-          <w:rFonts w:ascii="Tahoma" w:hAnsi="Tahoma" w:cs="Tahoma"/>
-          <w:sz w:val="28"/>
-          <w:szCs w:val="28"/>
-        </w:rPr>
-      </w:pPr>
-      <w:r>
-        <w:rPr>
-          <w:rFonts w:ascii="Tahoma" w:hAnsi="Tahoma" w:cs="Tahoma"/>
+          <w:rFonts w:ascii="Century Gothic" w:hAnsi="Century Gothic" w:cs="Tahoma"/>
+          <w:sz w:val="28"/>
+          <w:szCs w:val="28"/>
+        </w:rPr>
+      </w:pPr>
+      <w:r>
+        <w:rPr>
+          <w:rFonts w:ascii="Century Gothic" w:hAnsi="Century Gothic" w:cs="Tahoma"/>
           <w:sz w:val="28"/>
           <w:szCs w:val="28"/>
         </w:rPr>
@@ -2505,7 +2232,7 @@
         <w:contextualSpacing/>
         <w:jc w:val="both"/>
         <w:rPr>
-          <w:rFonts w:ascii="Tahoma" w:hAnsi="Tahoma" w:cs="Tahoma"/>
+          <w:rFonts w:ascii="Century Gothic" w:hAnsi="Century Gothic" w:cs="Tahoma"/>
           <w:sz w:val="28"/>
           <w:szCs w:val="28"/>
         </w:rPr>
@@ -2517,16 +2244,16 @@
         <w:contextualSpacing/>
         <w:jc w:val="both"/>
         <w:rPr>
-          <w:rFonts w:ascii="Tahoma" w:hAnsi="Tahoma" w:cs="Tahoma"/>
-          <w:b/>
-          <w:bCs/>
-          <w:sz w:val="28"/>
-          <w:szCs w:val="28"/>
-        </w:rPr>
-      </w:pPr>
-      <w:r>
-        <w:rPr>
-          <w:rFonts w:ascii="Tahoma" w:hAnsi="Tahoma" w:cs="Tahoma"/>
+          <w:rFonts w:ascii="Century Gothic" w:hAnsi="Century Gothic" w:cs="Tahoma"/>
+          <w:b/>
+          <w:bCs/>
+          <w:sz w:val="28"/>
+          <w:szCs w:val="28"/>
+        </w:rPr>
+      </w:pPr>
+      <w:r>
+        <w:rPr>
+          <w:rFonts w:ascii="Century Gothic" w:hAnsi="Century Gothic" w:cs="Tahoma"/>
           <w:b/>
           <w:bCs/>
           <w:sz w:val="28"/>
@@ -2541,7 +2268,7 @@
         <w:contextualSpacing/>
         <w:jc w:val="both"/>
         <w:rPr>
-          <w:rFonts w:ascii="Tahoma" w:hAnsi="Tahoma" w:cs="Tahoma"/>
+          <w:rFonts w:ascii="Century Gothic" w:hAnsi="Century Gothic" w:cs="Tahoma"/>
           <w:i/>
           <w:iCs/>
           <w:sz w:val="28"/>
@@ -2550,7 +2277,7 @@
       </w:pPr>
       <w:r>
         <w:rPr>
-          <w:rFonts w:ascii="Tahoma" w:hAnsi="Tahoma" w:cs="Tahoma"/>
+          <w:rFonts w:ascii="Century Gothic" w:hAnsi="Century Gothic" w:cs="Tahoma"/>
           <w:i/>
           <w:iCs/>
           <w:sz w:val="28"/>
@@ -2565,14 +2292,14 @@
         <w:contextualSpacing/>
         <w:jc w:val="both"/>
         <w:rPr>
-          <w:rFonts w:ascii="Tahoma" w:hAnsi="Tahoma" w:cs="Tahoma"/>
-          <w:sz w:val="28"/>
-          <w:szCs w:val="28"/>
-        </w:rPr>
-      </w:pPr>
-      <w:r>
-        <w:rPr>
-          <w:rFonts w:ascii="Tahoma" w:hAnsi="Tahoma" w:cs="Tahoma"/>
+          <w:rFonts w:ascii="Century Gothic" w:hAnsi="Century Gothic" w:cs="Tahoma"/>
+          <w:sz w:val="28"/>
+          <w:szCs w:val="28"/>
+        </w:rPr>
+      </w:pPr>
+      <w:r>
+        <w:rPr>
+          <w:rFonts w:ascii="Century Gothic" w:hAnsi="Century Gothic" w:cs="Tahoma"/>
           <w:sz w:val="28"/>
           <w:szCs w:val="28"/>
         </w:rPr>
@@ -2582,32 +2309,48 @@
     <w:p>
       <w:pPr>
         <w:rPr>
-          <w:rFonts w:ascii="Tahoma" w:hAnsi="Tahoma" w:cs="Tahoma"/>
-          <w:sz w:val="28"/>
-          <w:szCs w:val="28"/>
-        </w:rPr>
-      </w:pPr>
-    </w:p>
-    <w:p>
-      <w:pPr>
-        <w:rPr>
-          <w:rFonts w:ascii="Tahoma" w:hAnsi="Tahoma" w:cs="Tahoma"/>
-          <w:sz w:val="28"/>
-          <w:szCs w:val="28"/>
-        </w:rPr>
-      </w:pPr>
-    </w:p>
-    <w:p>
-      <w:pPr>
-        <w:rPr>
-          <w:rFonts w:ascii="Tahoma" w:hAnsi="Tahoma" w:cs="Tahoma"/>
-          <w:sz w:val="28"/>
-          <w:szCs w:val="28"/>
-        </w:rPr>
-      </w:pPr>
-    </w:p>
-    <w:p/>
-    <w:p/>
+          <w:rFonts w:ascii="Century Gothic" w:hAnsi="Century Gothic" w:cs="Tahoma"/>
+          <w:sz w:val="28"/>
+          <w:szCs w:val="28"/>
+        </w:rPr>
+      </w:pPr>
+    </w:p>
+    <w:p>
+      <w:pPr>
+        <w:rPr>
+          <w:rFonts w:ascii="Century Gothic" w:hAnsi="Century Gothic" w:cs="Tahoma"/>
+          <w:sz w:val="28"/>
+          <w:szCs w:val="28"/>
+        </w:rPr>
+      </w:pPr>
+    </w:p>
+    <w:p>
+      <w:pPr>
+        <w:rPr>
+          <w:rFonts w:ascii="Century Gothic" w:hAnsi="Century Gothic" w:cs="Tahoma"/>
+          <w:sz w:val="28"/>
+          <w:szCs w:val="28"/>
+        </w:rPr>
+      </w:pPr>
+    </w:p>
+    <w:p>
+      <w:pPr>
+        <w:rPr>
+          <w:rFonts w:ascii="Century Gothic" w:hAnsi="Century Gothic"/>
+          <w:sz w:val="28"/>
+          <w:szCs w:val="28"/>
+        </w:rPr>
+      </w:pPr>
+    </w:p>
+    <w:p>
+      <w:pPr>
+        <w:rPr>
+          <w:rFonts w:ascii="Century Gothic" w:hAnsi="Century Gothic"/>
+          <w:sz w:val="28"/>
+          <w:szCs w:val="28"/>
+        </w:rPr>
+      </w:pPr>
+    </w:p>
     <w:sectPr>
       <w:pgSz w:w="11906" w:h="16838"/>
       <w:pgMar w:top="851" w:right="1440" w:bottom="270" w:left="1440" w:header="708" w:footer="708" w:gutter="0"/>
